--- a/CIT440_Assignment4.docx
+++ b/CIT440_Assignment4.docx
@@ -1,12 +1,10 @@
 
 <file path=word/document.xml><?xml version="1.0" encoding="utf-8"?>
-<w:document xmlns:o="urn:schemas-microsoft-com:office:office" xmlns:r="http://schemas.openxmlformats.org/officeDocument/2006/relationships" xmlns:v="urn:schemas-microsoft-com:vml" xmlns:w="http://schemas.openxmlformats.org/wordprocessingml/2006/main" xmlns:w10="urn:schemas-microsoft-com:office:word" xmlns:wp="http://schemas.openxmlformats.org/drawingml/2006/wordprocessingDrawing" xmlns:wps="http://schemas.microsoft.com/office/word/2010/wordprocessingShape" xmlns:wpg="http://schemas.microsoft.com/office/word/2010/wordprocessingGroup" xmlns:mc="http://schemas.openxmlformats.org/markup-compatibility/2006" xmlns:wp14="http://schemas.microsoft.com/office/word/2010/wordprocessingDrawing" xmlns:w14="http://schemas.microsoft.com/office/word/2010/wordml" mc:Ignorable="w14 wp14">
+<w:document xmlns:wpc="http://schemas.microsoft.com/office/word/2010/wordprocessingCanvas" xmlns:cx="http://schemas.microsoft.com/office/drawing/2014/chartex" xmlns:cx1="http://schemas.microsoft.com/office/drawing/2015/9/8/chartex" xmlns:cx2="http://schemas.microsoft.com/office/drawing/2015/10/21/chartex" xmlns:cx3="http://schemas.microsoft.com/office/drawing/2016/5/9/chartex" xmlns:cx4="http://schemas.microsoft.com/office/drawing/2016/5/10/chartex" xmlns:cx5="http://schemas.microsoft.com/office/drawing/2016/5/11/chartex" xmlns:cx6="http://schemas.microsoft.com/office/drawing/2016/5/12/chartex" xmlns:cx7="http://schemas.microsoft.com/office/drawing/2016/5/13/chartex" xmlns:cx8="http://schemas.microsoft.com/office/drawing/2016/5/14/chartex" xmlns:mc="http://schemas.openxmlformats.org/markup-compatibility/2006" xmlns:aink="http://schemas.microsoft.com/office/drawing/2016/ink" xmlns:am3d="http://schemas.microsoft.com/office/drawing/2017/model3d" xmlns:o="urn:schemas-microsoft-com:office:office" xmlns:r="http://schemas.openxmlformats.org/officeDocument/2006/relationships" xmlns:m="http://schemas.openxmlformats.org/officeDocument/2006/math" xmlns:v="urn:schemas-microsoft-com:vml" xmlns:wp14="http://schemas.microsoft.com/office/word/2010/wordprocessingDrawing" xmlns:wp="http://schemas.openxmlformats.org/drawingml/2006/wordprocessingDrawing" xmlns:w10="urn:schemas-microsoft-com:office:word" xmlns:w="http://schemas.openxmlformats.org/wordprocessingml/2006/main" xmlns:w14="http://schemas.microsoft.com/office/word/2010/wordml" xmlns:w15="http://schemas.microsoft.com/office/word/2012/wordml" xmlns:w16cid="http://schemas.microsoft.com/office/word/2016/wordml/cid" xmlns:w16se="http://schemas.microsoft.com/office/word/2015/wordml/symex" xmlns:wpg="http://schemas.microsoft.com/office/word/2010/wordprocessingGroup" xmlns:wpi="http://schemas.microsoft.com/office/word/2010/wordprocessingInk" xmlns:wne="http://schemas.microsoft.com/office/word/2006/wordml" xmlns:wps="http://schemas.microsoft.com/office/word/2010/wordprocessingShape" mc:Ignorable="w14 w15 w16se w16cid wp14">
   <w:body>
     <w:p>
       <w:pPr>
-        <w:pStyle w:val="Normal"/>
         <w:rPr>
-          <w:b/>
           <w:b/>
           <w:bCs/>
           <w:sz w:val="36"/>
@@ -20,49 +18,52 @@
           <w:sz w:val="36"/>
           <w:szCs w:val="36"/>
         </w:rPr>
-        <w:t>Assignment 4 – Lighting &amp;</w:t>
-      </w:r>
-      <w:bookmarkStart w:id="0" w:name="_GoBack"/>
-      <w:bookmarkEnd w:id="0"/>
-      <w:r>
-        <w:rPr>
-          <w:b/>
-          <w:bCs/>
-          <w:sz w:val="36"/>
-          <w:szCs w:val="36"/>
-        </w:rPr>
-        <w:t xml:space="preserve"> Texturing</w:t>
+        <w:t>Assignment 4 – Lighting &amp; Texturing</w:t>
       </w:r>
     </w:p>
     <w:p>
       <w:pPr>
-        <w:pStyle w:val="Normal"/>
         <w:rPr>
-          <w:rFonts w:cs="Calibri" w:cstheme="minorHAnsi"/>
+          <w:rFonts w:cstheme="minorHAnsi"/>
           <w:sz w:val="28"/>
         </w:rPr>
       </w:pPr>
-      <w:bookmarkStart w:id="1" w:name="_Hlk18674039"/>
-      <w:bookmarkEnd w:id="1"/>
+      <w:bookmarkStart w:id="0" w:name="_Hlk18674039"/>
+      <w:bookmarkEnd w:id="0"/>
       <w:r>
         <w:rPr>
-          <w:rFonts w:cs="Calibri" w:cstheme="minorHAnsi"/>
+          <w:rFonts w:cstheme="minorHAnsi"/>
           <w:sz w:val="28"/>
         </w:rPr>
-        <w:t>Submit your -minimized- project as a compressed (.zip) file to MUOnline.</w:t>
+        <w:t xml:space="preserve">Submit your -minimized- project as a compressed (.zip) file to </w:t>
+      </w:r>
+      <w:proofErr w:type="spellStart"/>
+      <w:r>
+        <w:rPr>
+          <w:rFonts w:cstheme="minorHAnsi"/>
+          <w:sz w:val="28"/>
+        </w:rPr>
+        <w:t>MUOnline</w:t>
+      </w:r>
+      <w:proofErr w:type="spellEnd"/>
+      <w:r>
+        <w:rPr>
+          <w:rFonts w:cstheme="minorHAnsi"/>
+          <w:sz w:val="28"/>
+        </w:rPr>
+        <w:t>.</w:t>
       </w:r>
     </w:p>
     <w:p>
       <w:pPr>
-        <w:pStyle w:val="Normal"/>
         <w:rPr>
-          <w:rFonts w:cs="Calibri" w:cstheme="minorHAnsi"/>
+          <w:rFonts w:cstheme="minorHAnsi"/>
           <w:sz w:val="28"/>
         </w:rPr>
       </w:pPr>
       <w:r>
         <w:rPr>
-          <w:rFonts w:cs="Calibri" w:cstheme="minorHAnsi"/>
+          <w:rFonts w:cstheme="minorHAnsi"/>
           <w:sz w:val="28"/>
         </w:rPr>
         <w:t>Begin with the provided project attached alongside these instructions.</w:t>
@@ -70,34 +71,137 @@
     </w:p>
     <w:p>
       <w:pPr>
-        <w:pStyle w:val="Normal"/>
         <w:rPr>
-          <w:rFonts w:cs="Calibri" w:cstheme="minorHAnsi"/>
+          <w:rFonts w:cstheme="minorHAnsi"/>
           <w:sz w:val="28"/>
         </w:rPr>
       </w:pPr>
       <w:r>
         <w:rPr>
-          <w:rFonts w:cs="Calibri" w:cstheme="minorHAnsi"/>
+          <w:rFonts w:cstheme="minorHAnsi"/>
           <w:sz w:val="28"/>
         </w:rPr>
-        <w:t>The relevant files you will be changing are ExampleGame.h/.cpp (Init() &amp; Update()), Geometry.h, and PS_inclass.hlsl. One possible solution to #5 involves editing VS_inclass.hlsl as well. Feel free to change anything you want though.</w:t>
+        <w:t xml:space="preserve">The relevant files you will be changing are </w:t>
+      </w:r>
+      <w:proofErr w:type="spellStart"/>
+      <w:r>
+        <w:rPr>
+          <w:rFonts w:cstheme="minorHAnsi"/>
+          <w:sz w:val="28"/>
+        </w:rPr>
+        <w:t>ExampleGame.h</w:t>
+      </w:r>
+      <w:proofErr w:type="spellEnd"/>
+      <w:r>
+        <w:rPr>
+          <w:rFonts w:cstheme="minorHAnsi"/>
+          <w:sz w:val="28"/>
+        </w:rPr>
+        <w:t>/.</w:t>
+      </w:r>
+      <w:proofErr w:type="spellStart"/>
+      <w:r>
+        <w:rPr>
+          <w:rFonts w:cstheme="minorHAnsi"/>
+          <w:sz w:val="28"/>
+        </w:rPr>
+        <w:t>cpp</w:t>
+      </w:r>
+      <w:proofErr w:type="spellEnd"/>
+      <w:r>
+        <w:rPr>
+          <w:rFonts w:cstheme="minorHAnsi"/>
+          <w:sz w:val="28"/>
+        </w:rPr>
+        <w:t xml:space="preserve"> (</w:t>
+      </w:r>
+      <w:proofErr w:type="gramStart"/>
+      <w:r>
+        <w:rPr>
+          <w:rFonts w:cstheme="minorHAnsi"/>
+          <w:sz w:val="28"/>
+        </w:rPr>
+        <w:t>Init(</w:t>
+      </w:r>
+      <w:proofErr w:type="gramEnd"/>
+      <w:r>
+        <w:rPr>
+          <w:rFonts w:cstheme="minorHAnsi"/>
+          <w:sz w:val="28"/>
+        </w:rPr>
+        <w:t xml:space="preserve">) &amp; </w:t>
+      </w:r>
+      <w:r>
+        <w:rPr>
+          <w:rFonts w:cstheme="minorHAnsi"/>
+          <w:sz w:val="28"/>
+        </w:rPr>
+        <w:t xml:space="preserve">Update()), </w:t>
+      </w:r>
+      <w:proofErr w:type="spellStart"/>
+      <w:r>
+        <w:rPr>
+          <w:rFonts w:cstheme="minorHAnsi"/>
+          <w:sz w:val="28"/>
+        </w:rPr>
+        <w:t>Geometry.h</w:t>
+      </w:r>
+      <w:proofErr w:type="spellEnd"/>
+      <w:r>
+        <w:rPr>
+          <w:rFonts w:cstheme="minorHAnsi"/>
+          <w:sz w:val="28"/>
+        </w:rPr>
+        <w:t xml:space="preserve">, and </w:t>
+      </w:r>
+      <w:proofErr w:type="spellStart"/>
+      <w:r>
+        <w:rPr>
+          <w:rFonts w:cstheme="minorHAnsi"/>
+          <w:sz w:val="28"/>
+        </w:rPr>
+        <w:t>PS_inclass.hlsl</w:t>
+      </w:r>
+      <w:proofErr w:type="spellEnd"/>
+      <w:r>
+        <w:rPr>
+          <w:rFonts w:cstheme="minorHAnsi"/>
+          <w:sz w:val="28"/>
+        </w:rPr>
+        <w:t xml:space="preserve">. One possible solution to #5 involves editing </w:t>
+      </w:r>
+      <w:proofErr w:type="spellStart"/>
+      <w:r>
+        <w:rPr>
+          <w:rFonts w:cstheme="minorHAnsi"/>
+          <w:sz w:val="28"/>
+        </w:rPr>
+        <w:t>VS_</w:t>
+      </w:r>
+      <w:proofErr w:type="gramStart"/>
+      <w:r>
+        <w:rPr>
+          <w:rFonts w:cstheme="minorHAnsi"/>
+          <w:sz w:val="28"/>
+        </w:rPr>
+        <w:t>inclass.hlsl</w:t>
+      </w:r>
+      <w:proofErr w:type="spellEnd"/>
+      <w:proofErr w:type="gramEnd"/>
+      <w:r>
+        <w:rPr>
+          <w:rFonts w:cstheme="minorHAnsi"/>
+          <w:sz w:val="28"/>
+        </w:rPr>
+        <w:t xml:space="preserve"> as well. Feel free to change anything you want though.</w:t>
       </w:r>
     </w:p>
     <w:tbl>
       <w:tblPr>
         <w:tblStyle w:val="TableGrid"/>
-        <w:tblpPr w:bottomFromText="0" w:horzAnchor="text" w:leftFromText="180" w:rightFromText="180" w:tblpX="0" w:tblpY="1" w:topFromText="0" w:vertAnchor="text"/>
+        <w:tblpPr w:leftFromText="180" w:rightFromText="180" w:vertAnchor="text" w:tblpY="1"/>
         <w:tblW w:w="16820" w:type="dxa"/>
-        <w:jc w:val="left"/>
-        <w:tblInd w:w="0" w:type="dxa"/>
-        <w:tblCellMar>
-          <w:top w:w="0" w:type="dxa"/>
-          <w:left w:w="108" w:type="dxa"/>
-          <w:bottom w:w="0" w:type="dxa"/>
-          <w:right w:w="108" w:type="dxa"/>
-        </w:tblCellMar>
-        <w:tblLook w:firstRow="1" w:noVBand="1" w:lastRow="0" w:firstColumn="1" w:lastColumn="0" w:noHBand="0" w:val="04a0"/>
+        <w:tblLook w:val="04A0" w:firstRow="1" w:lastRow="0" w:firstColumn="1" w:lastColumn="0" w:noHBand="0" w:noVBand="1"/>
       </w:tblPr>
       <w:tblGrid>
         <w:gridCol w:w="450"/>
@@ -105,7 +209,6 @@
         <w:gridCol w:w="8185"/>
       </w:tblGrid>
       <w:tr>
-        <w:trPr/>
         <w:tc>
           <w:tcPr>
             <w:tcW w:w="450" w:type="dxa"/>
@@ -114,23 +217,20 @@
               <w:left w:val="nil"/>
               <w:bottom w:val="nil"/>
               <w:right w:val="nil"/>
-              <w:insideH w:val="nil"/>
-              <w:insideV w:val="nil"/>
-            </w:tcBorders>
-            <w:shd w:fill="auto" w:val="clear"/>
-          </w:tcPr>
-          <w:p>
-            <w:pPr>
-              <w:pStyle w:val="Normal"/>
-              <w:spacing w:lineRule="auto" w:line="240" w:before="0" w:after="0"/>
-              <w:rPr>
-                <w:rFonts w:cs="Calibri" w:cstheme="minorHAnsi"/>
-                <w:sz w:val="28"/>
-              </w:rPr>
-            </w:pPr>
-            <w:r>
-              <w:rPr>
-                <w:rFonts w:cs="Calibri" w:cstheme="minorHAnsi"/>
+            </w:tcBorders>
+            <w:shd w:val="clear" w:color="auto" w:fill="auto"/>
+          </w:tcPr>
+          <w:p>
+            <w:pPr>
+              <w:spacing w:after="0" w:line="240" w:lineRule="auto"/>
+              <w:rPr>
+                <w:rFonts w:cstheme="minorHAnsi"/>
+                <w:sz w:val="28"/>
+              </w:rPr>
+            </w:pPr>
+            <w:r>
+              <w:rPr>
+                <w:rFonts w:cstheme="minorHAnsi"/>
                 <w:sz w:val="28"/>
               </w:rPr>
               <w:t>1.</w:t>
@@ -144,33 +244,44 @@
               <w:top w:val="nil"/>
               <w:left w:val="nil"/>
               <w:bottom w:val="nil"/>
-              <w:insideH w:val="nil"/>
-            </w:tcBorders>
-            <w:shd w:fill="auto" w:val="clear"/>
-          </w:tcPr>
-          <w:p>
-            <w:pPr>
-              <w:pStyle w:val="Normal"/>
-              <w:spacing w:lineRule="auto" w:line="240" w:before="0" w:after="0"/>
-              <w:rPr>
-                <w:rFonts w:cs="Calibri" w:cstheme="minorHAnsi"/>
-                <w:sz w:val="28"/>
-              </w:rPr>
-            </w:pPr>
-            <w:r>
-              <w:rPr>
-                <w:rFonts w:cs="Calibri" w:cstheme="minorHAnsi"/>
-                <w:sz w:val="28"/>
-              </w:rPr>
-              <w:t>In ExampleGame.cpp, on line 140, I’m hardcoding a special value to use in the size of the picture frames in the scene. Figure out what it’s called (look it up) and tell me something about it (1-2 sentences) in code comments or in the submission text on Blackboard.</w:t>
+            </w:tcBorders>
+            <w:shd w:val="clear" w:color="auto" w:fill="auto"/>
+          </w:tcPr>
+          <w:p>
+            <w:pPr>
+              <w:spacing w:after="0" w:line="240" w:lineRule="auto"/>
+              <w:rPr>
+                <w:rFonts w:cstheme="minorHAnsi"/>
+                <w:sz w:val="28"/>
+              </w:rPr>
+            </w:pPr>
+            <w:r>
+              <w:rPr>
+                <w:rFonts w:cstheme="minorHAnsi"/>
+                <w:sz w:val="28"/>
+              </w:rPr>
+              <w:t>In ExampleGame.cpp, on line 140, I’m hardcoding a special value to use in the size of the pic</w:t>
+            </w:r>
+            <w:r>
+              <w:rPr>
+                <w:rFonts w:cstheme="minorHAnsi"/>
+                <w:sz w:val="28"/>
+              </w:rPr>
+              <w:t>ture frames in the scene. Figure out what it’s called (look it up) and tell me something about it (1-2 sentences) in code comments or in the submission text on Blackboard.</w:t>
+            </w:r>
+            <w:r>
+              <w:rPr>
+                <w:rFonts w:cstheme="minorHAnsi"/>
+                <w:sz w:val="28"/>
+              </w:rPr>
               <w:br/>
+            </w:r>
+            <w:r>
+              <w:rPr>
+                <w:rFonts w:cstheme="minorHAnsi"/>
+                <w:sz w:val="28"/>
+              </w:rPr>
               <w:br/>
-            </w:r>
-            <w:r>
-              <w:rPr>
-                <w:rFonts w:cs="Calibri" w:cstheme="minorHAnsi"/>
-                <w:sz w:val="28"/>
-              </w:rPr>
               <w:t>^ golden ratio, loss</w:t>
             </w:r>
           </w:p>
@@ -182,26 +293,23 @@
               <w:top w:val="nil"/>
               <w:bottom w:val="nil"/>
               <w:right w:val="nil"/>
-              <w:insideH w:val="nil"/>
-              <w:insideV w:val="nil"/>
-            </w:tcBorders>
-            <w:shd w:fill="auto" w:val="clear"/>
+            </w:tcBorders>
+            <w:shd w:val="clear" w:color="auto" w:fill="auto"/>
             <w:tcMar>
               <w:left w:w="103" w:type="dxa"/>
             </w:tcMar>
           </w:tcPr>
           <w:p>
             <w:pPr>
-              <w:pStyle w:val="Normal"/>
-              <w:spacing w:lineRule="auto" w:line="240" w:before="0" w:after="0"/>
-              <w:rPr>
-                <w:rFonts w:cs="Calibri" w:cstheme="minorHAnsi"/>
-                <w:sz w:val="28"/>
-              </w:rPr>
-            </w:pPr>
-            <w:r>
-              <w:rPr>
-                <w:rFonts w:cs="Calibri" w:cstheme="minorHAnsi"/>
+              <w:spacing w:after="0" w:line="240" w:lineRule="auto"/>
+              <w:rPr>
+                <w:rFonts w:cstheme="minorHAnsi"/>
+                <w:sz w:val="28"/>
+              </w:rPr>
+            </w:pPr>
+            <w:r>
+              <w:rPr>
+                <w:rFonts w:cstheme="minorHAnsi"/>
                 <w:sz w:val="28"/>
               </w:rPr>
               <w:t>10%</w:t>
@@ -210,7 +318,6 @@
         </w:tc>
       </w:tr>
       <w:tr>
-        <w:trPr/>
         <w:tc>
           <w:tcPr>
             <w:tcW w:w="450" w:type="dxa"/>
@@ -219,26 +326,17 @@
               <w:left w:val="nil"/>
               <w:bottom w:val="nil"/>
               <w:right w:val="nil"/>
-              <w:insideH w:val="nil"/>
-              <w:insideV w:val="nil"/>
-            </w:tcBorders>
-            <w:shd w:fill="auto" w:val="clear"/>
-          </w:tcPr>
-          <w:p>
-            <w:pPr>
-              <w:pStyle w:val="Normal"/>
-              <w:spacing w:lineRule="auto" w:line="240" w:before="0" w:after="0"/>
-              <w:rPr>
-                <w:rFonts w:cs="Calibri" w:cstheme="minorHAnsi"/>
-                <w:sz w:val="28"/>
-              </w:rPr>
-            </w:pPr>
-            <w:r>
-              <w:rPr>
-                <w:rFonts w:cs="Calibri" w:cstheme="minorHAnsi"/>
-                <w:sz w:val="28"/>
-              </w:rPr>
-            </w:r>
+            </w:tcBorders>
+            <w:shd w:val="clear" w:color="auto" w:fill="auto"/>
+          </w:tcPr>
+          <w:p>
+            <w:pPr>
+              <w:spacing w:after="0" w:line="240" w:lineRule="auto"/>
+              <w:rPr>
+                <w:rFonts w:cstheme="minorHAnsi"/>
+                <w:sz w:val="28"/>
+              </w:rPr>
+            </w:pPr>
           </w:p>
         </w:tc>
         <w:tc>
@@ -248,25 +346,17 @@
               <w:top w:val="nil"/>
               <w:left w:val="nil"/>
               <w:bottom w:val="nil"/>
-              <w:insideH w:val="nil"/>
-            </w:tcBorders>
-            <w:shd w:fill="auto" w:val="clear"/>
-          </w:tcPr>
-          <w:p>
-            <w:pPr>
-              <w:pStyle w:val="Normal"/>
-              <w:spacing w:lineRule="auto" w:line="240" w:before="0" w:after="0"/>
-              <w:rPr>
-                <w:rFonts w:cs="Calibri" w:cstheme="minorHAnsi"/>
-                <w:sz w:val="28"/>
-              </w:rPr>
-            </w:pPr>
-            <w:r>
-              <w:rPr>
-                <w:rFonts w:cs="Calibri" w:cstheme="minorHAnsi"/>
-                <w:sz w:val="28"/>
-              </w:rPr>
-            </w:r>
+            </w:tcBorders>
+            <w:shd w:val="clear" w:color="auto" w:fill="auto"/>
+          </w:tcPr>
+          <w:p>
+            <w:pPr>
+              <w:spacing w:after="0" w:line="240" w:lineRule="auto"/>
+              <w:rPr>
+                <w:rFonts w:cstheme="minorHAnsi"/>
+                <w:sz w:val="28"/>
+              </w:rPr>
+            </w:pPr>
           </w:p>
         </w:tc>
         <w:tc>
@@ -276,34 +366,24 @@
               <w:top w:val="nil"/>
               <w:bottom w:val="nil"/>
               <w:right w:val="nil"/>
-              <w:insideH w:val="nil"/>
-              <w:insideV w:val="nil"/>
-            </w:tcBorders>
-            <w:shd w:fill="auto" w:val="clear"/>
+            </w:tcBorders>
+            <w:shd w:val="clear" w:color="auto" w:fill="auto"/>
             <w:tcMar>
               <w:left w:w="103" w:type="dxa"/>
             </w:tcMar>
           </w:tcPr>
           <w:p>
             <w:pPr>
-              <w:pStyle w:val="Normal"/>
-              <w:spacing w:lineRule="auto" w:line="240" w:before="0" w:after="0"/>
-              <w:rPr>
-                <w:rFonts w:cs="Calibri" w:cstheme="minorHAnsi"/>
-                <w:sz w:val="28"/>
-              </w:rPr>
-            </w:pPr>
-            <w:r>
-              <w:rPr>
-                <w:rFonts w:cs="Calibri" w:cstheme="minorHAnsi"/>
-                <w:sz w:val="28"/>
-              </w:rPr>
-            </w:r>
+              <w:spacing w:after="0" w:line="240" w:lineRule="auto"/>
+              <w:rPr>
+                <w:rFonts w:cstheme="minorHAnsi"/>
+                <w:sz w:val="28"/>
+              </w:rPr>
+            </w:pPr>
           </w:p>
         </w:tc>
       </w:tr>
       <w:tr>
-        <w:trPr/>
         <w:tc>
           <w:tcPr>
             <w:tcW w:w="450" w:type="dxa"/>
@@ -312,23 +392,20 @@
               <w:left w:val="nil"/>
               <w:bottom w:val="nil"/>
               <w:right w:val="nil"/>
-              <w:insideH w:val="nil"/>
-              <w:insideV w:val="nil"/>
-            </w:tcBorders>
-            <w:shd w:fill="auto" w:val="clear"/>
-          </w:tcPr>
-          <w:p>
-            <w:pPr>
-              <w:pStyle w:val="Normal"/>
-              <w:spacing w:lineRule="auto" w:line="240" w:before="0" w:after="0"/>
-              <w:rPr>
-                <w:rFonts w:cs="Calibri" w:cstheme="minorHAnsi"/>
-                <w:sz w:val="28"/>
-              </w:rPr>
-            </w:pPr>
-            <w:r>
-              <w:rPr>
-                <w:rFonts w:cs="Calibri" w:cstheme="minorHAnsi"/>
+            </w:tcBorders>
+            <w:shd w:val="clear" w:color="auto" w:fill="auto"/>
+          </w:tcPr>
+          <w:p>
+            <w:pPr>
+              <w:spacing w:after="0" w:line="240" w:lineRule="auto"/>
+              <w:rPr>
+                <w:rFonts w:cstheme="minorHAnsi"/>
+                <w:sz w:val="28"/>
+              </w:rPr>
+            </w:pPr>
+            <w:r>
+              <w:rPr>
+                <w:rFonts w:cstheme="minorHAnsi"/>
                 <w:sz w:val="28"/>
               </w:rPr>
               <w:t>2.</w:t>
@@ -342,19 +419,16 @@
               <w:top w:val="nil"/>
               <w:left w:val="nil"/>
               <w:bottom w:val="nil"/>
-              <w:insideH w:val="nil"/>
-            </w:tcBorders>
-            <w:shd w:fill="auto" w:val="clear"/>
-          </w:tcPr>
-          <w:p>
-            <w:pPr>
-              <w:pStyle w:val="Normal"/>
-              <w:spacing w:lineRule="auto" w:line="240" w:before="0" w:after="0"/>
-              <w:rPr/>
-            </w:pPr>
-            <w:r>
-              <w:rPr>
-                <w:rFonts w:cs="Calibri" w:cstheme="minorHAnsi"/>
+            </w:tcBorders>
+            <w:shd w:val="clear" w:color="auto" w:fill="auto"/>
+          </w:tcPr>
+          <w:p>
+            <w:pPr>
+              <w:spacing w:after="0" w:line="240" w:lineRule="auto"/>
+            </w:pPr>
+            <w:r>
+              <w:rPr>
+                <w:rFonts w:cstheme="minorHAnsi"/>
                 <w:sz w:val="28"/>
               </w:rPr>
               <w:t>Fix the Z-Fighting issue with the picture frames.</w:t>
@@ -362,29 +436,51 @@
           </w:p>
           <w:p>
             <w:pPr>
-              <w:pStyle w:val="Normal"/>
-              <w:spacing w:lineRule="auto" w:line="240" w:before="0" w:after="0"/>
-              <w:rPr>
-                <w:rFonts w:cs="Calibri" w:cstheme="minorHAnsi"/>
-                <w:sz w:val="28"/>
-              </w:rPr>
-            </w:pPr>
-            <w:r>
-              <w:rPr/>
-            </w:r>
-          </w:p>
-          <w:p>
-            <w:pPr>
-              <w:pStyle w:val="Normal"/>
-              <w:spacing w:lineRule="auto" w:line="240" w:before="0" w:after="0"/>
-              <w:rPr/>
-            </w:pPr>
-            <w:r>
-              <w:rPr>
-                <w:rFonts w:cs="Calibri" w:cstheme="minorHAnsi"/>
-                <w:sz w:val="28"/>
-              </w:rPr>
-              <w:t>^ Do we have to do that non same float point equals function?</w:t>
+              <w:spacing w:after="0" w:line="240" w:lineRule="auto"/>
+              <w:rPr>
+                <w:rFonts w:cstheme="minorHAnsi"/>
+                <w:sz w:val="28"/>
+              </w:rPr>
+            </w:pPr>
+          </w:p>
+          <w:p>
+            <w:pPr>
+              <w:spacing w:after="0" w:line="240" w:lineRule="auto"/>
+              <w:rPr>
+                <w:rFonts w:cstheme="minorHAnsi"/>
+                <w:sz w:val="28"/>
+              </w:rPr>
+            </w:pPr>
+            <w:r>
+              <w:rPr>
+                <w:rFonts w:cstheme="minorHAnsi"/>
+                <w:sz w:val="28"/>
+              </w:rPr>
+              <w:t xml:space="preserve">^ Do we have to do that </w:t>
+            </w:r>
+            <w:proofErr w:type="gramStart"/>
+            <w:r>
+              <w:rPr>
+                <w:rFonts w:cstheme="minorHAnsi"/>
+                <w:sz w:val="28"/>
+              </w:rPr>
+              <w:t>non same</w:t>
+            </w:r>
+            <w:proofErr w:type="gramEnd"/>
+            <w:r>
+              <w:rPr>
+                <w:rFonts w:cstheme="minorHAnsi"/>
+                <w:sz w:val="28"/>
+              </w:rPr>
+              <w:t xml:space="preserve"> float point equals function?</w:t>
+            </w:r>
+          </w:p>
+          <w:p>
+            <w:pPr>
+              <w:spacing w:after="0" w:line="240" w:lineRule="auto"/>
+            </w:pPr>
+            <w:r>
+              <w:t>Finished</w:t>
             </w:r>
           </w:p>
         </w:tc>
@@ -395,26 +491,23 @@
               <w:top w:val="nil"/>
               <w:bottom w:val="nil"/>
               <w:right w:val="nil"/>
-              <w:insideH w:val="nil"/>
-              <w:insideV w:val="nil"/>
-            </w:tcBorders>
-            <w:shd w:fill="auto" w:val="clear"/>
+            </w:tcBorders>
+            <w:shd w:val="clear" w:color="auto" w:fill="auto"/>
             <w:tcMar>
               <w:left w:w="103" w:type="dxa"/>
             </w:tcMar>
           </w:tcPr>
           <w:p>
             <w:pPr>
-              <w:pStyle w:val="Normal"/>
-              <w:spacing w:lineRule="auto" w:line="240" w:before="0" w:after="0"/>
-              <w:rPr>
-                <w:rFonts w:cs="Calibri" w:cstheme="minorHAnsi"/>
-                <w:sz w:val="28"/>
-              </w:rPr>
-            </w:pPr>
-            <w:r>
-              <w:rPr>
-                <w:rFonts w:cs="Calibri" w:cstheme="minorHAnsi"/>
+              <w:spacing w:after="0" w:line="240" w:lineRule="auto"/>
+              <w:rPr>
+                <w:rFonts w:cstheme="minorHAnsi"/>
+                <w:sz w:val="28"/>
+              </w:rPr>
+            </w:pPr>
+            <w:r>
+              <w:rPr>
+                <w:rFonts w:cstheme="minorHAnsi"/>
                 <w:sz w:val="28"/>
               </w:rPr>
               <w:t>10%</w:t>
@@ -423,7 +516,6 @@
         </w:tc>
       </w:tr>
       <w:tr>
-        <w:trPr/>
         <w:tc>
           <w:tcPr>
             <w:tcW w:w="450" w:type="dxa"/>
@@ -432,26 +524,17 @@
               <w:left w:val="nil"/>
               <w:bottom w:val="nil"/>
               <w:right w:val="nil"/>
-              <w:insideH w:val="nil"/>
-              <w:insideV w:val="nil"/>
-            </w:tcBorders>
-            <w:shd w:fill="auto" w:val="clear"/>
-          </w:tcPr>
-          <w:p>
-            <w:pPr>
-              <w:pStyle w:val="Normal"/>
-              <w:spacing w:lineRule="auto" w:line="240" w:before="0" w:after="0"/>
-              <w:rPr>
-                <w:rFonts w:cs="Calibri" w:cstheme="minorHAnsi"/>
-                <w:sz w:val="28"/>
-              </w:rPr>
-            </w:pPr>
-            <w:r>
-              <w:rPr>
-                <w:rFonts w:cs="Calibri" w:cstheme="minorHAnsi"/>
-                <w:sz w:val="28"/>
-              </w:rPr>
-            </w:r>
+            </w:tcBorders>
+            <w:shd w:val="clear" w:color="auto" w:fill="auto"/>
+          </w:tcPr>
+          <w:p>
+            <w:pPr>
+              <w:spacing w:after="0" w:line="240" w:lineRule="auto"/>
+              <w:rPr>
+                <w:rFonts w:cstheme="minorHAnsi"/>
+                <w:sz w:val="28"/>
+              </w:rPr>
+            </w:pPr>
           </w:p>
         </w:tc>
         <w:tc>
@@ -461,25 +544,17 @@
               <w:top w:val="nil"/>
               <w:left w:val="nil"/>
               <w:bottom w:val="nil"/>
-              <w:insideH w:val="nil"/>
-            </w:tcBorders>
-            <w:shd w:fill="auto" w:val="clear"/>
-          </w:tcPr>
-          <w:p>
-            <w:pPr>
-              <w:pStyle w:val="Normal"/>
-              <w:spacing w:lineRule="auto" w:line="240" w:before="0" w:after="0"/>
-              <w:rPr>
-                <w:rFonts w:cs="Calibri" w:cstheme="minorHAnsi"/>
-                <w:sz w:val="28"/>
-              </w:rPr>
-            </w:pPr>
-            <w:r>
-              <w:rPr>
-                <w:rFonts w:cs="Calibri" w:cstheme="minorHAnsi"/>
-                <w:sz w:val="28"/>
-              </w:rPr>
-            </w:r>
+            </w:tcBorders>
+            <w:shd w:val="clear" w:color="auto" w:fill="auto"/>
+          </w:tcPr>
+          <w:p>
+            <w:pPr>
+              <w:spacing w:after="0" w:line="240" w:lineRule="auto"/>
+              <w:rPr>
+                <w:rFonts w:cstheme="minorHAnsi"/>
+                <w:sz w:val="28"/>
+              </w:rPr>
+            </w:pPr>
           </w:p>
         </w:tc>
         <w:tc>
@@ -489,34 +564,24 @@
               <w:top w:val="nil"/>
               <w:bottom w:val="nil"/>
               <w:right w:val="nil"/>
-              <w:insideH w:val="nil"/>
-              <w:insideV w:val="nil"/>
-            </w:tcBorders>
-            <w:shd w:fill="auto" w:val="clear"/>
+            </w:tcBorders>
+            <w:shd w:val="clear" w:color="auto" w:fill="auto"/>
             <w:tcMar>
               <w:left w:w="103" w:type="dxa"/>
             </w:tcMar>
           </w:tcPr>
           <w:p>
             <w:pPr>
-              <w:pStyle w:val="Normal"/>
-              <w:spacing w:lineRule="auto" w:line="240" w:before="0" w:after="0"/>
-              <w:rPr>
-                <w:rFonts w:cs="Calibri" w:cstheme="minorHAnsi"/>
-                <w:sz w:val="28"/>
-              </w:rPr>
-            </w:pPr>
-            <w:r>
-              <w:rPr>
-                <w:rFonts w:cs="Calibri" w:cstheme="minorHAnsi"/>
-                <w:sz w:val="28"/>
-              </w:rPr>
-            </w:r>
+              <w:spacing w:after="0" w:line="240" w:lineRule="auto"/>
+              <w:rPr>
+                <w:rFonts w:cstheme="minorHAnsi"/>
+                <w:sz w:val="28"/>
+              </w:rPr>
+            </w:pPr>
           </w:p>
         </w:tc>
       </w:tr>
       <w:tr>
-        <w:trPr/>
         <w:tc>
           <w:tcPr>
             <w:tcW w:w="450" w:type="dxa"/>
@@ -525,23 +590,20 @@
               <w:left w:val="nil"/>
               <w:bottom w:val="nil"/>
               <w:right w:val="nil"/>
-              <w:insideH w:val="nil"/>
-              <w:insideV w:val="nil"/>
-            </w:tcBorders>
-            <w:shd w:fill="auto" w:val="clear"/>
-          </w:tcPr>
-          <w:p>
-            <w:pPr>
-              <w:pStyle w:val="Normal"/>
-              <w:spacing w:lineRule="auto" w:line="240" w:before="0" w:after="0"/>
-              <w:rPr>
-                <w:rFonts w:cs="Calibri" w:cstheme="minorHAnsi"/>
-                <w:sz w:val="28"/>
-              </w:rPr>
-            </w:pPr>
-            <w:r>
-              <w:rPr>
-                <w:rFonts w:cs="Calibri" w:cstheme="minorHAnsi"/>
+            </w:tcBorders>
+            <w:shd w:val="clear" w:color="auto" w:fill="auto"/>
+          </w:tcPr>
+          <w:p>
+            <w:pPr>
+              <w:spacing w:after="0" w:line="240" w:lineRule="auto"/>
+              <w:rPr>
+                <w:rFonts w:cstheme="minorHAnsi"/>
+                <w:sz w:val="28"/>
+              </w:rPr>
+            </w:pPr>
+            <w:r>
+              <w:rPr>
+                <w:rFonts w:cstheme="minorHAnsi"/>
                 <w:sz w:val="28"/>
               </w:rPr>
               <w:t>3.</w:t>
@@ -555,46 +617,94 @@
               <w:top w:val="nil"/>
               <w:left w:val="nil"/>
               <w:bottom w:val="nil"/>
-              <w:insideH w:val="nil"/>
-            </w:tcBorders>
-            <w:shd w:fill="auto" w:val="clear"/>
-          </w:tcPr>
-          <w:p>
-            <w:pPr>
-              <w:pStyle w:val="Normal"/>
-              <w:spacing w:lineRule="auto" w:line="240" w:before="0" w:after="0"/>
-              <w:rPr/>
-            </w:pPr>
-            <w:r>
-              <w:rPr>
-                <w:rFonts w:cs="Calibri" w:cstheme="minorHAnsi"/>
-                <w:sz w:val="28"/>
-              </w:rPr>
-              <w:t xml:space="preserve">In the scene there is a candle with a Point Light attached to it rotating around. The point light is already setup to send its data to the relevant shaders. Implement a point light in PS_inclass.hlsl (the only pixel shader this project is using) so that it properly emits a ball of light on the objects around it. The pseudocode for doing so is in PS_inclass.hlsl for you. </w:t>
-            </w:r>
-          </w:p>
-          <w:p>
-            <w:pPr>
-              <w:pStyle w:val="Normal"/>
-              <w:spacing w:lineRule="auto" w:line="240" w:before="0" w:after="0"/>
-              <w:rPr>
-                <w:rFonts w:cs="Calibri" w:cstheme="minorHAnsi"/>
-                <w:sz w:val="28"/>
-              </w:rPr>
-            </w:pPr>
-            <w:r>
-              <w:rPr/>
-            </w:r>
-          </w:p>
-          <w:p>
-            <w:pPr>
-              <w:pStyle w:val="Normal"/>
-              <w:spacing w:lineRule="auto" w:line="240" w:before="0" w:after="0"/>
-              <w:rPr/>
-            </w:pPr>
-            <w:r>
-              <w:rPr>
-                <w:rFonts w:cs="Calibri" w:cstheme="minorHAnsi"/>
+            </w:tcBorders>
+            <w:shd w:val="clear" w:color="auto" w:fill="auto"/>
+          </w:tcPr>
+          <w:p>
+            <w:pPr>
+              <w:spacing w:after="0" w:line="240" w:lineRule="auto"/>
+            </w:pPr>
+            <w:r>
+              <w:rPr>
+                <w:rFonts w:cstheme="minorHAnsi"/>
+                <w:sz w:val="28"/>
+              </w:rPr>
+              <w:t xml:space="preserve">In the scene there is a candle with a Point Light attached to it rotating around. The point light is already setup to send its data to the relevant shaders. Implement a point light in </w:t>
+            </w:r>
+            <w:proofErr w:type="spellStart"/>
+            <w:r>
+              <w:rPr>
+                <w:rFonts w:cstheme="minorHAnsi"/>
+                <w:sz w:val="28"/>
+              </w:rPr>
+              <w:t>PS_</w:t>
+            </w:r>
+            <w:proofErr w:type="gramStart"/>
+            <w:r>
+              <w:rPr>
+                <w:rFonts w:cstheme="minorHAnsi"/>
+                <w:sz w:val="28"/>
+              </w:rPr>
+              <w:t>inclass.hlsl</w:t>
+            </w:r>
+            <w:proofErr w:type="spellEnd"/>
+            <w:proofErr w:type="gramEnd"/>
+            <w:r>
+              <w:rPr>
+                <w:rFonts w:cstheme="minorHAnsi"/>
+                <w:sz w:val="28"/>
+              </w:rPr>
+              <w:t xml:space="preserve"> (the only pixel shader this project is using) so that it</w:t>
+            </w:r>
+            <w:r>
+              <w:rPr>
+                <w:rFonts w:cstheme="minorHAnsi"/>
+                <w:sz w:val="28"/>
+              </w:rPr>
+              <w:t xml:space="preserve"> properly emits a ball of light on the objects around it. The pseudocode for doing so is in </w:t>
+            </w:r>
+            <w:proofErr w:type="spellStart"/>
+            <w:r>
+              <w:rPr>
+                <w:rFonts w:cstheme="minorHAnsi"/>
+                <w:sz w:val="28"/>
+              </w:rPr>
+              <w:t>PS_</w:t>
+            </w:r>
+            <w:proofErr w:type="gramStart"/>
+            <w:r>
+              <w:rPr>
+                <w:rFonts w:cstheme="minorHAnsi"/>
+                <w:sz w:val="28"/>
+              </w:rPr>
+              <w:t>inclass.hlsl</w:t>
+            </w:r>
+            <w:proofErr w:type="spellEnd"/>
+            <w:proofErr w:type="gramEnd"/>
+            <w:r>
+              <w:rPr>
+                <w:rFonts w:cstheme="minorHAnsi"/>
+                <w:sz w:val="28"/>
+              </w:rPr>
+              <w:t xml:space="preserve"> for you. </w:t>
+            </w:r>
+          </w:p>
+          <w:p>
+            <w:pPr>
+              <w:spacing w:after="0" w:line="240" w:lineRule="auto"/>
+              <w:rPr>
+                <w:rFonts w:cstheme="minorHAnsi"/>
+                <w:sz w:val="28"/>
+              </w:rPr>
+            </w:pPr>
+          </w:p>
+          <w:p>
+            <w:pPr>
+              <w:spacing w:after="0" w:line="240" w:lineRule="auto"/>
+            </w:pPr>
+            <w:r>
+              <w:rPr>
+                <w:rFonts w:cstheme="minorHAnsi"/>
                 <w:sz w:val="28"/>
               </w:rPr>
               <w:t>^page 288 of textbook</w:t>
@@ -608,26 +718,23 @@
               <w:top w:val="nil"/>
               <w:bottom w:val="nil"/>
               <w:right w:val="nil"/>
-              <w:insideH w:val="nil"/>
-              <w:insideV w:val="nil"/>
-            </w:tcBorders>
-            <w:shd w:fill="auto" w:val="clear"/>
+            </w:tcBorders>
+            <w:shd w:val="clear" w:color="auto" w:fill="auto"/>
             <w:tcMar>
               <w:left w:w="103" w:type="dxa"/>
             </w:tcMar>
           </w:tcPr>
           <w:p>
             <w:pPr>
-              <w:pStyle w:val="Normal"/>
-              <w:spacing w:lineRule="auto" w:line="240" w:before="0" w:after="0"/>
-              <w:rPr>
-                <w:rFonts w:cs="Calibri" w:cstheme="minorHAnsi"/>
-                <w:sz w:val="28"/>
-              </w:rPr>
-            </w:pPr>
-            <w:r>
-              <w:rPr>
-                <w:rFonts w:cs="Calibri" w:cstheme="minorHAnsi"/>
+              <w:spacing w:after="0" w:line="240" w:lineRule="auto"/>
+              <w:rPr>
+                <w:rFonts w:cstheme="minorHAnsi"/>
+                <w:sz w:val="28"/>
+              </w:rPr>
+            </w:pPr>
+            <w:r>
+              <w:rPr>
+                <w:rFonts w:cstheme="minorHAnsi"/>
                 <w:sz w:val="28"/>
               </w:rPr>
               <w:t>40%</w:t>
@@ -636,7 +743,6 @@
         </w:tc>
       </w:tr>
       <w:tr>
-        <w:trPr/>
         <w:tc>
           <w:tcPr>
             <w:tcW w:w="450" w:type="dxa"/>
@@ -645,26 +751,17 @@
               <w:left w:val="nil"/>
               <w:bottom w:val="nil"/>
               <w:right w:val="nil"/>
-              <w:insideH w:val="nil"/>
-              <w:insideV w:val="nil"/>
-            </w:tcBorders>
-            <w:shd w:fill="auto" w:val="clear"/>
-          </w:tcPr>
-          <w:p>
-            <w:pPr>
-              <w:pStyle w:val="Normal"/>
-              <w:spacing w:lineRule="auto" w:line="240" w:before="0" w:after="0"/>
-              <w:rPr>
-                <w:rFonts w:cs="Calibri" w:cstheme="minorHAnsi"/>
-                <w:sz w:val="28"/>
-              </w:rPr>
-            </w:pPr>
-            <w:r>
-              <w:rPr>
-                <w:rFonts w:cs="Calibri" w:cstheme="minorHAnsi"/>
-                <w:sz w:val="28"/>
-              </w:rPr>
-            </w:r>
+            </w:tcBorders>
+            <w:shd w:val="clear" w:color="auto" w:fill="auto"/>
+          </w:tcPr>
+          <w:p>
+            <w:pPr>
+              <w:spacing w:after="0" w:line="240" w:lineRule="auto"/>
+              <w:rPr>
+                <w:rFonts w:cstheme="minorHAnsi"/>
+                <w:sz w:val="28"/>
+              </w:rPr>
+            </w:pPr>
           </w:p>
         </w:tc>
         <w:tc>
@@ -674,25 +771,17 @@
               <w:top w:val="nil"/>
               <w:left w:val="nil"/>
               <w:bottom w:val="nil"/>
-              <w:insideH w:val="nil"/>
-            </w:tcBorders>
-            <w:shd w:fill="auto" w:val="clear"/>
-          </w:tcPr>
-          <w:p>
-            <w:pPr>
-              <w:pStyle w:val="Normal"/>
-              <w:spacing w:lineRule="auto" w:line="240" w:before="0" w:after="0"/>
-              <w:rPr>
-                <w:rFonts w:cs="Calibri" w:cstheme="minorHAnsi"/>
-                <w:sz w:val="28"/>
-              </w:rPr>
-            </w:pPr>
-            <w:r>
-              <w:rPr>
-                <w:rFonts w:cs="Calibri" w:cstheme="minorHAnsi"/>
-                <w:sz w:val="28"/>
-              </w:rPr>
-            </w:r>
+            </w:tcBorders>
+            <w:shd w:val="clear" w:color="auto" w:fill="auto"/>
+          </w:tcPr>
+          <w:p>
+            <w:pPr>
+              <w:spacing w:after="0" w:line="240" w:lineRule="auto"/>
+              <w:rPr>
+                <w:rFonts w:cstheme="minorHAnsi"/>
+                <w:sz w:val="28"/>
+              </w:rPr>
+            </w:pPr>
           </w:p>
         </w:tc>
         <w:tc>
@@ -702,34 +791,24 @@
               <w:top w:val="nil"/>
               <w:bottom w:val="nil"/>
               <w:right w:val="nil"/>
-              <w:insideH w:val="nil"/>
-              <w:insideV w:val="nil"/>
-            </w:tcBorders>
-            <w:shd w:fill="auto" w:val="clear"/>
+            </w:tcBorders>
+            <w:shd w:val="clear" w:color="auto" w:fill="auto"/>
             <w:tcMar>
               <w:left w:w="103" w:type="dxa"/>
             </w:tcMar>
           </w:tcPr>
           <w:p>
             <w:pPr>
-              <w:pStyle w:val="Normal"/>
-              <w:spacing w:lineRule="auto" w:line="240" w:before="0" w:after="0"/>
-              <w:rPr>
-                <w:rFonts w:cs="Calibri" w:cstheme="minorHAnsi"/>
-                <w:sz w:val="28"/>
-              </w:rPr>
-            </w:pPr>
-            <w:r>
-              <w:rPr>
-                <w:rFonts w:cs="Calibri" w:cstheme="minorHAnsi"/>
-                <w:sz w:val="28"/>
-              </w:rPr>
-            </w:r>
+              <w:spacing w:after="0" w:line="240" w:lineRule="auto"/>
+              <w:rPr>
+                <w:rFonts w:cstheme="minorHAnsi"/>
+                <w:sz w:val="28"/>
+              </w:rPr>
+            </w:pPr>
           </w:p>
         </w:tc>
       </w:tr>
       <w:tr>
-        <w:trPr/>
         <w:tc>
           <w:tcPr>
             <w:tcW w:w="450" w:type="dxa"/>
@@ -738,23 +817,20 @@
               <w:left w:val="nil"/>
               <w:bottom w:val="nil"/>
               <w:right w:val="nil"/>
-              <w:insideH w:val="nil"/>
-              <w:insideV w:val="nil"/>
-            </w:tcBorders>
-            <w:shd w:fill="auto" w:val="clear"/>
-          </w:tcPr>
-          <w:p>
-            <w:pPr>
-              <w:pStyle w:val="Normal"/>
-              <w:spacing w:lineRule="auto" w:line="240" w:before="0" w:after="0"/>
-              <w:rPr>
-                <w:rFonts w:cs="Calibri" w:cstheme="minorHAnsi"/>
-                <w:sz w:val="28"/>
-              </w:rPr>
-            </w:pPr>
-            <w:r>
-              <w:rPr>
-                <w:rFonts w:cs="Calibri" w:cstheme="minorHAnsi"/>
+            </w:tcBorders>
+            <w:shd w:val="clear" w:color="auto" w:fill="auto"/>
+          </w:tcPr>
+          <w:p>
+            <w:pPr>
+              <w:spacing w:after="0" w:line="240" w:lineRule="auto"/>
+              <w:rPr>
+                <w:rFonts w:cstheme="minorHAnsi"/>
+                <w:sz w:val="28"/>
+              </w:rPr>
+            </w:pPr>
+            <w:r>
+              <w:rPr>
+                <w:rFonts w:cstheme="minorHAnsi"/>
                 <w:sz w:val="28"/>
               </w:rPr>
               <w:t>4.</w:t>
@@ -768,62 +844,115 @@
               <w:top w:val="nil"/>
               <w:left w:val="nil"/>
               <w:bottom w:val="nil"/>
-              <w:insideH w:val="nil"/>
-            </w:tcBorders>
-            <w:shd w:fill="auto" w:val="clear"/>
-          </w:tcPr>
-          <w:p>
-            <w:pPr>
-              <w:pStyle w:val="Normal"/>
+            </w:tcBorders>
+            <w:shd w:val="clear" w:color="auto" w:fill="auto"/>
+          </w:tcPr>
+          <w:p>
+            <w:pPr>
               <w:tabs>
-                <w:tab w:val="left" w:pos="4650" w:leader="none"/>
+                <w:tab w:val="left" w:pos="4650"/>
               </w:tabs>
-              <w:spacing w:lineRule="auto" w:line="240" w:before="0" w:after="0"/>
-              <w:rPr/>
-            </w:pPr>
-            <w:r>
-              <w:rPr>
-                <w:rFonts w:cs="Calibri" w:cstheme="minorHAnsi"/>
-                <w:sz w:val="28"/>
-              </w:rPr>
-              <w:t>(In Geometry.h) Modify the vertices forming the left picture frame (Geometry::CreatePictureFrame1) so that the picture appears in a 3x3 grid instead of just a single portrait. Modify the vertices of the right picture frame (Geometry::CreatePictureFrame2) so that instead of seeing the whole image, it zooms in on the face in the image.</w:t>
-            </w:r>
-          </w:p>
-          <w:p>
-            <w:pPr>
-              <w:pStyle w:val="Normal"/>
+              <w:spacing w:after="0" w:line="240" w:lineRule="auto"/>
+            </w:pPr>
+            <w:r>
+              <w:rPr>
+                <w:rFonts w:cstheme="minorHAnsi"/>
+                <w:sz w:val="28"/>
+              </w:rPr>
+              <w:t xml:space="preserve">(In </w:t>
+            </w:r>
+            <w:proofErr w:type="spellStart"/>
+            <w:r>
+              <w:rPr>
+                <w:rFonts w:cstheme="minorHAnsi"/>
+                <w:sz w:val="28"/>
+              </w:rPr>
+              <w:t>Geometry.h</w:t>
+            </w:r>
+            <w:proofErr w:type="spellEnd"/>
+            <w:r>
+              <w:rPr>
+                <w:rFonts w:cstheme="minorHAnsi"/>
+                <w:sz w:val="28"/>
+              </w:rPr>
+              <w:t>) Modify the vertices forming the left picture frame (</w:t>
+            </w:r>
+            <w:proofErr w:type="gramStart"/>
+            <w:r>
+              <w:rPr>
+                <w:rFonts w:cstheme="minorHAnsi"/>
+                <w:sz w:val="28"/>
+              </w:rPr>
+              <w:t>Geometry::</w:t>
+            </w:r>
+            <w:proofErr w:type="gramEnd"/>
+            <w:r>
+              <w:rPr>
+                <w:rFonts w:cstheme="minorHAnsi"/>
+                <w:sz w:val="28"/>
+              </w:rPr>
+              <w:t xml:space="preserve">CreatePictureFrame1) so </w:t>
+            </w:r>
+            <w:r>
+              <w:rPr>
+                <w:rFonts w:cstheme="minorHAnsi"/>
+                <w:sz w:val="28"/>
+              </w:rPr>
+              <w:t>that the picture appears in a 3x3 grid instead of just a single portrait. Modify the vertices of the right picture frame (</w:t>
+            </w:r>
+            <w:proofErr w:type="gramStart"/>
+            <w:r>
+              <w:rPr>
+                <w:rFonts w:cstheme="minorHAnsi"/>
+                <w:sz w:val="28"/>
+              </w:rPr>
+              <w:t>Geometry::</w:t>
+            </w:r>
+            <w:proofErr w:type="gramEnd"/>
+            <w:r>
+              <w:rPr>
+                <w:rFonts w:cstheme="minorHAnsi"/>
+                <w:sz w:val="28"/>
+              </w:rPr>
+              <w:t>CreatePictureFrame2) so that instead of seeing the whole image, it zooms in on the face in the image.</w:t>
+            </w:r>
+          </w:p>
+          <w:p>
+            <w:pPr>
               <w:tabs>
-                <w:tab w:val="left" w:pos="4650" w:leader="none"/>
+                <w:tab w:val="left" w:pos="4650"/>
               </w:tabs>
-              <w:spacing w:lineRule="auto" w:line="240" w:before="0" w:after="0"/>
-              <w:rPr>
-                <w:rFonts w:cs="Calibri" w:cstheme="minorHAnsi"/>
-                <w:sz w:val="28"/>
-              </w:rPr>
-            </w:pPr>
-            <w:r>
-              <w:rPr/>
-            </w:r>
-          </w:p>
-          <w:p>
-            <w:pPr>
-              <w:pStyle w:val="Normal"/>
+              <w:spacing w:after="0" w:line="240" w:lineRule="auto"/>
+              <w:rPr>
+                <w:rFonts w:cstheme="minorHAnsi"/>
+                <w:sz w:val="28"/>
+              </w:rPr>
+            </w:pPr>
+          </w:p>
+          <w:p>
+            <w:pPr>
               <w:tabs>
-                <w:tab w:val="left" w:pos="4650" w:leader="none"/>
+                <w:tab w:val="left" w:pos="4650"/>
               </w:tabs>
-              <w:spacing w:lineRule="auto" w:line="240" w:before="0" w:after="0"/>
-              <w:rPr/>
-            </w:pPr>
-            <w:r>
-              <w:rPr>
-                <w:rFonts w:cs="Calibri" w:cstheme="minorHAnsi"/>
-                <w:sz w:val="28"/>
-              </w:rPr>
-              <w:t>^this was on Monday 15</w:t>
-            </w:r>
-            <w:r>
-              <w:rPr>
-                <w:rFonts w:cs="Calibri" w:cstheme="minorHAnsi"/>
+              <w:spacing w:after="0" w:line="240" w:lineRule="auto"/>
+            </w:pPr>
+            <w:r>
+              <w:rPr>
+                <w:rFonts w:cstheme="minorHAnsi"/>
+                <w:sz w:val="28"/>
+              </w:rPr>
+              <w:t>^this was on Monday 1</w:t>
+            </w:r>
+            <w:r>
+              <w:rPr>
+                <w:rFonts w:cstheme="minorHAnsi"/>
+                <w:sz w:val="28"/>
+              </w:rPr>
+              <w:t>5</w:t>
+            </w:r>
+            <w:r>
+              <w:rPr>
+                <w:rFonts w:cstheme="minorHAnsi"/>
                 <w:sz w:val="28"/>
                 <w:vertAlign w:val="superscript"/>
               </w:rPr>
@@ -831,17 +960,10 @@
             </w:r>
             <w:r>
               <w:rPr>
-                <w:rFonts w:cs="Calibri" w:cstheme="minorHAnsi"/>
-                <w:sz w:val="28"/>
-              </w:rPr>
-              <w:t xml:space="preserve"> lecture, </w:t>
-            </w:r>
-            <w:r>
-              <w:rPr>
-                <w:rFonts w:cs="Calibri" w:cstheme="minorHAnsi"/>
-                <w:sz w:val="28"/>
-              </w:rPr>
-              <w:t>page 388 in book</w:t>
+                <w:rFonts w:cstheme="minorHAnsi"/>
+                <w:sz w:val="28"/>
+              </w:rPr>
+              <w:t xml:space="preserve"> lecture, page 388 in book</w:t>
             </w:r>
           </w:p>
         </w:tc>
@@ -852,26 +974,23 @@
               <w:top w:val="nil"/>
               <w:bottom w:val="nil"/>
               <w:right w:val="nil"/>
-              <w:insideH w:val="nil"/>
-              <w:insideV w:val="nil"/>
-            </w:tcBorders>
-            <w:shd w:fill="auto" w:val="clear"/>
+            </w:tcBorders>
+            <w:shd w:val="clear" w:color="auto" w:fill="auto"/>
             <w:tcMar>
               <w:left w:w="103" w:type="dxa"/>
             </w:tcMar>
           </w:tcPr>
           <w:p>
             <w:pPr>
-              <w:pStyle w:val="Normal"/>
-              <w:spacing w:lineRule="auto" w:line="240" w:before="0" w:after="0"/>
-              <w:rPr>
-                <w:rFonts w:cs="Calibri" w:cstheme="minorHAnsi"/>
-                <w:sz w:val="28"/>
-              </w:rPr>
-            </w:pPr>
-            <w:r>
-              <w:rPr>
-                <w:rFonts w:cs="Calibri" w:cstheme="minorHAnsi"/>
+              <w:spacing w:after="0" w:line="240" w:lineRule="auto"/>
+              <w:rPr>
+                <w:rFonts w:cstheme="minorHAnsi"/>
+                <w:sz w:val="28"/>
+              </w:rPr>
+            </w:pPr>
+            <w:r>
+              <w:rPr>
+                <w:rFonts w:cstheme="minorHAnsi"/>
                 <w:sz w:val="28"/>
               </w:rPr>
               <w:t>20%</w:t>
@@ -880,7 +999,6 @@
         </w:tc>
       </w:tr>
       <w:tr>
-        <w:trPr/>
         <w:tc>
           <w:tcPr>
             <w:tcW w:w="450" w:type="dxa"/>
@@ -889,26 +1007,17 @@
               <w:left w:val="nil"/>
               <w:bottom w:val="nil"/>
               <w:right w:val="nil"/>
-              <w:insideH w:val="nil"/>
-              <w:insideV w:val="nil"/>
-            </w:tcBorders>
-            <w:shd w:fill="auto" w:val="clear"/>
-          </w:tcPr>
-          <w:p>
-            <w:pPr>
-              <w:pStyle w:val="Normal"/>
-              <w:spacing w:lineRule="auto" w:line="240" w:before="0" w:after="0"/>
-              <w:rPr>
-                <w:rFonts w:cs="Calibri" w:cstheme="minorHAnsi"/>
-                <w:sz w:val="28"/>
-              </w:rPr>
-            </w:pPr>
-            <w:r>
-              <w:rPr>
-                <w:rFonts w:cs="Calibri" w:cstheme="minorHAnsi"/>
-                <w:sz w:val="28"/>
-              </w:rPr>
-            </w:r>
+            </w:tcBorders>
+            <w:shd w:val="clear" w:color="auto" w:fill="auto"/>
+          </w:tcPr>
+          <w:p>
+            <w:pPr>
+              <w:spacing w:after="0" w:line="240" w:lineRule="auto"/>
+              <w:rPr>
+                <w:rFonts w:cstheme="minorHAnsi"/>
+                <w:sz w:val="28"/>
+              </w:rPr>
+            </w:pPr>
           </w:p>
         </w:tc>
         <w:tc>
@@ -918,25 +1027,17 @@
               <w:top w:val="nil"/>
               <w:left w:val="nil"/>
               <w:bottom w:val="nil"/>
-              <w:insideH w:val="nil"/>
-            </w:tcBorders>
-            <w:shd w:fill="auto" w:val="clear"/>
-          </w:tcPr>
-          <w:p>
-            <w:pPr>
-              <w:pStyle w:val="Normal"/>
-              <w:spacing w:lineRule="auto" w:line="240" w:before="0" w:after="0"/>
-              <w:rPr>
-                <w:rFonts w:cs="Calibri" w:cstheme="minorHAnsi"/>
-                <w:sz w:val="28"/>
-              </w:rPr>
-            </w:pPr>
-            <w:r>
-              <w:rPr>
-                <w:rFonts w:cs="Calibri" w:cstheme="minorHAnsi"/>
-                <w:sz w:val="28"/>
-              </w:rPr>
-            </w:r>
+            </w:tcBorders>
+            <w:shd w:val="clear" w:color="auto" w:fill="auto"/>
+          </w:tcPr>
+          <w:p>
+            <w:pPr>
+              <w:spacing w:after="0" w:line="240" w:lineRule="auto"/>
+              <w:rPr>
+                <w:rFonts w:cstheme="minorHAnsi"/>
+                <w:sz w:val="28"/>
+              </w:rPr>
+            </w:pPr>
           </w:p>
         </w:tc>
         <w:tc>
@@ -946,34 +1047,24 @@
               <w:top w:val="nil"/>
               <w:bottom w:val="nil"/>
               <w:right w:val="nil"/>
-              <w:insideH w:val="nil"/>
-              <w:insideV w:val="nil"/>
-            </w:tcBorders>
-            <w:shd w:fill="auto" w:val="clear"/>
+            </w:tcBorders>
+            <w:shd w:val="clear" w:color="auto" w:fill="auto"/>
             <w:tcMar>
               <w:left w:w="103" w:type="dxa"/>
             </w:tcMar>
           </w:tcPr>
           <w:p>
             <w:pPr>
-              <w:pStyle w:val="Normal"/>
-              <w:spacing w:lineRule="auto" w:line="240" w:before="0" w:after="0"/>
-              <w:rPr>
-                <w:rFonts w:cs="Calibri" w:cstheme="minorHAnsi"/>
-                <w:sz w:val="28"/>
-              </w:rPr>
-            </w:pPr>
-            <w:r>
-              <w:rPr>
-                <w:rFonts w:cs="Calibri" w:cstheme="minorHAnsi"/>
-                <w:sz w:val="28"/>
-              </w:rPr>
-            </w:r>
+              <w:spacing w:after="0" w:line="240" w:lineRule="auto"/>
+              <w:rPr>
+                <w:rFonts w:cstheme="minorHAnsi"/>
+                <w:sz w:val="28"/>
+              </w:rPr>
+            </w:pPr>
           </w:p>
         </w:tc>
       </w:tr>
       <w:tr>
-        <w:trPr/>
         <w:tc>
           <w:tcPr>
             <w:tcW w:w="450" w:type="dxa"/>
@@ -982,23 +1073,20 @@
               <w:left w:val="nil"/>
               <w:bottom w:val="nil"/>
               <w:right w:val="nil"/>
-              <w:insideH w:val="nil"/>
-              <w:insideV w:val="nil"/>
-            </w:tcBorders>
-            <w:shd w:fill="auto" w:val="clear"/>
-          </w:tcPr>
-          <w:p>
-            <w:pPr>
-              <w:pStyle w:val="Normal"/>
-              <w:spacing w:lineRule="auto" w:line="240" w:before="0" w:after="0"/>
-              <w:rPr>
-                <w:rFonts w:cs="Calibri" w:cstheme="minorHAnsi"/>
-                <w:sz w:val="28"/>
-              </w:rPr>
-            </w:pPr>
-            <w:r>
-              <w:rPr>
-                <w:rFonts w:cs="Calibri" w:cstheme="minorHAnsi"/>
+            </w:tcBorders>
+            <w:shd w:val="clear" w:color="auto" w:fill="auto"/>
+          </w:tcPr>
+          <w:p>
+            <w:pPr>
+              <w:spacing w:after="0" w:line="240" w:lineRule="auto"/>
+              <w:rPr>
+                <w:rFonts w:cstheme="minorHAnsi"/>
+                <w:sz w:val="28"/>
+              </w:rPr>
+            </w:pPr>
+            <w:r>
+              <w:rPr>
+                <w:rFonts w:cstheme="minorHAnsi"/>
                 <w:sz w:val="28"/>
               </w:rPr>
               <w:t>5.</w:t>
@@ -1012,50 +1100,82 @@
               <w:top w:val="nil"/>
               <w:left w:val="nil"/>
               <w:bottom w:val="nil"/>
-              <w:insideH w:val="nil"/>
-            </w:tcBorders>
-            <w:shd w:fill="auto" w:val="clear"/>
-          </w:tcPr>
-          <w:p>
-            <w:pPr>
-              <w:pStyle w:val="Normal"/>
-              <w:spacing w:lineRule="auto" w:line="240" w:before="0" w:after="0"/>
-              <w:rPr/>
-            </w:pPr>
-            <w:r>
-              <w:rPr>
-                <w:rFonts w:cs="Calibri" w:cstheme="minorHAnsi"/>
-                <w:sz w:val="28"/>
-              </w:rPr>
-              <w:t>Make the texture in the left picture frame scroll (animate). See attached gif for clarification. The trick here is to make sure only that one object has an animated texture; you can use a speed variable and make sure its 0 for everything else, or make and load a separate shader for this object.</w:t>
-            </w:r>
-          </w:p>
-          <w:p>
-            <w:pPr>
-              <w:pStyle w:val="Normal"/>
-              <w:spacing w:lineRule="auto" w:line="240" w:before="0" w:after="0"/>
-              <w:rPr>
-                <w:rFonts w:cs="Calibri" w:cstheme="minorHAnsi"/>
-                <w:sz w:val="28"/>
-              </w:rPr>
-            </w:pPr>
-            <w:r>
-              <w:rPr/>
-            </w:r>
-          </w:p>
-          <w:p>
-            <w:pPr>
-              <w:pStyle w:val="Normal"/>
-              <w:spacing w:lineRule="auto" w:line="240" w:before="0" w:after="0"/>
-              <w:rPr/>
-            </w:pPr>
-            <w:r>
-              <w:rPr>
-                <w:rFonts w:cs="Calibri" w:cstheme="minorHAnsi"/>
+            </w:tcBorders>
+            <w:shd w:val="clear" w:color="auto" w:fill="auto"/>
+          </w:tcPr>
+          <w:p>
+            <w:pPr>
+              <w:spacing w:after="0" w:line="240" w:lineRule="auto"/>
+            </w:pPr>
+            <w:r>
+              <w:rPr>
+                <w:rFonts w:cstheme="minorHAnsi"/>
+                <w:sz w:val="28"/>
+              </w:rPr>
+              <w:t>Make the texture in the left picture frame scroll (animate). See attached gif for clarification. The trick here is to make sure only that one object has an animated texture; you can use a speed variable and make su</w:t>
+            </w:r>
+            <w:r>
+              <w:rPr>
+                <w:rFonts w:cstheme="minorHAnsi"/>
+                <w:sz w:val="28"/>
+              </w:rPr>
+              <w:t xml:space="preserve">re </w:t>
+            </w:r>
+            <w:proofErr w:type="spellStart"/>
+            <w:r>
+              <w:rPr>
+                <w:rFonts w:cstheme="minorHAnsi"/>
+                <w:sz w:val="28"/>
+              </w:rPr>
+              <w:t>its</w:t>
+            </w:r>
+            <w:proofErr w:type="spellEnd"/>
+            <w:r>
+              <w:rPr>
+                <w:rFonts w:cstheme="minorHAnsi"/>
+                <w:sz w:val="28"/>
+              </w:rPr>
+              <w:t xml:space="preserve"> 0 for everything </w:t>
+            </w:r>
+            <w:proofErr w:type="gramStart"/>
+            <w:r>
+              <w:rPr>
+                <w:rFonts w:cstheme="minorHAnsi"/>
+                <w:sz w:val="28"/>
+              </w:rPr>
+              <w:t>else, or</w:t>
+            </w:r>
+            <w:proofErr w:type="gramEnd"/>
+            <w:r>
+              <w:rPr>
+                <w:rFonts w:cstheme="minorHAnsi"/>
+                <w:sz w:val="28"/>
+              </w:rPr>
+              <w:t xml:space="preserve"> make and load a separate shader for this object.</w:t>
+            </w:r>
+          </w:p>
+          <w:p>
+            <w:pPr>
+              <w:spacing w:after="0" w:line="240" w:lineRule="auto"/>
+              <w:rPr>
+                <w:rFonts w:cstheme="minorHAnsi"/>
+                <w:sz w:val="28"/>
+              </w:rPr>
+            </w:pPr>
+          </w:p>
+          <w:p>
+            <w:pPr>
+              <w:spacing w:after="0" w:line="240" w:lineRule="auto"/>
+            </w:pPr>
+            <w:r>
+              <w:rPr>
+                <w:rFonts w:cstheme="minorHAnsi"/>
                 <w:sz w:val="28"/>
               </w:rPr>
               <w:t>^ Page 338 for this</w:t>
             </w:r>
+            <w:bookmarkStart w:id="1" w:name="_GoBack"/>
+            <w:bookmarkEnd w:id="1"/>
           </w:p>
         </w:tc>
         <w:tc>
@@ -1065,26 +1185,23 @@
               <w:top w:val="nil"/>
               <w:bottom w:val="nil"/>
               <w:right w:val="nil"/>
-              <w:insideH w:val="nil"/>
-              <w:insideV w:val="nil"/>
-            </w:tcBorders>
-            <w:shd w:fill="auto" w:val="clear"/>
+            </w:tcBorders>
+            <w:shd w:val="clear" w:color="auto" w:fill="auto"/>
             <w:tcMar>
               <w:left w:w="103" w:type="dxa"/>
             </w:tcMar>
           </w:tcPr>
           <w:p>
             <w:pPr>
-              <w:pStyle w:val="Normal"/>
-              <w:spacing w:lineRule="auto" w:line="240" w:before="0" w:after="0"/>
-              <w:rPr>
-                <w:rFonts w:cs="Calibri" w:cstheme="minorHAnsi"/>
-                <w:sz w:val="28"/>
-              </w:rPr>
-            </w:pPr>
-            <w:r>
-              <w:rPr>
-                <w:rFonts w:cs="Calibri" w:cstheme="minorHAnsi"/>
+              <w:spacing w:after="0" w:line="240" w:lineRule="auto"/>
+              <w:rPr>
+                <w:rFonts w:cstheme="minorHAnsi"/>
+                <w:sz w:val="28"/>
+              </w:rPr>
+            </w:pPr>
+            <w:r>
+              <w:rPr>
+                <w:rFonts w:cstheme="minorHAnsi"/>
                 <w:sz w:val="28"/>
               </w:rPr>
               <w:t>10%</w:t>
@@ -1093,7 +1210,6 @@
         </w:tc>
       </w:tr>
       <w:tr>
-        <w:trPr/>
         <w:tc>
           <w:tcPr>
             <w:tcW w:w="450" w:type="dxa"/>
@@ -1102,26 +1218,17 @@
               <w:left w:val="nil"/>
               <w:bottom w:val="nil"/>
               <w:right w:val="nil"/>
-              <w:insideH w:val="nil"/>
-              <w:insideV w:val="nil"/>
-            </w:tcBorders>
-            <w:shd w:fill="auto" w:val="clear"/>
-          </w:tcPr>
-          <w:p>
-            <w:pPr>
-              <w:pStyle w:val="Normal"/>
-              <w:spacing w:lineRule="auto" w:line="240" w:before="0" w:after="0"/>
-              <w:rPr>
-                <w:rFonts w:cs="Calibri" w:cstheme="minorHAnsi"/>
-                <w:sz w:val="28"/>
-              </w:rPr>
-            </w:pPr>
-            <w:r>
-              <w:rPr>
-                <w:rFonts w:cs="Calibri" w:cstheme="minorHAnsi"/>
-                <w:sz w:val="28"/>
-              </w:rPr>
-            </w:r>
+            </w:tcBorders>
+            <w:shd w:val="clear" w:color="auto" w:fill="auto"/>
+          </w:tcPr>
+          <w:p>
+            <w:pPr>
+              <w:spacing w:after="0" w:line="240" w:lineRule="auto"/>
+              <w:rPr>
+                <w:rFonts w:cstheme="minorHAnsi"/>
+                <w:sz w:val="28"/>
+              </w:rPr>
+            </w:pPr>
           </w:p>
         </w:tc>
         <w:tc>
@@ -1131,25 +1238,17 @@
               <w:top w:val="nil"/>
               <w:left w:val="nil"/>
               <w:bottom w:val="nil"/>
-              <w:insideH w:val="nil"/>
-            </w:tcBorders>
-            <w:shd w:fill="auto" w:val="clear"/>
-          </w:tcPr>
-          <w:p>
-            <w:pPr>
-              <w:pStyle w:val="Normal"/>
-              <w:spacing w:lineRule="auto" w:line="240" w:before="0" w:after="0"/>
-              <w:rPr>
-                <w:rFonts w:cs="Calibri" w:cstheme="minorHAnsi"/>
-                <w:sz w:val="28"/>
-              </w:rPr>
-            </w:pPr>
-            <w:r>
-              <w:rPr>
-                <w:rFonts w:cs="Calibri" w:cstheme="minorHAnsi"/>
-                <w:sz w:val="28"/>
-              </w:rPr>
-            </w:r>
+            </w:tcBorders>
+            <w:shd w:val="clear" w:color="auto" w:fill="auto"/>
+          </w:tcPr>
+          <w:p>
+            <w:pPr>
+              <w:spacing w:after="0" w:line="240" w:lineRule="auto"/>
+              <w:rPr>
+                <w:rFonts w:cstheme="minorHAnsi"/>
+                <w:sz w:val="28"/>
+              </w:rPr>
+            </w:pPr>
           </w:p>
         </w:tc>
         <w:tc>
@@ -1159,34 +1258,24 @@
               <w:top w:val="nil"/>
               <w:bottom w:val="nil"/>
               <w:right w:val="nil"/>
-              <w:insideH w:val="nil"/>
-              <w:insideV w:val="nil"/>
-            </w:tcBorders>
-            <w:shd w:fill="auto" w:val="clear"/>
+            </w:tcBorders>
+            <w:shd w:val="clear" w:color="auto" w:fill="auto"/>
             <w:tcMar>
               <w:left w:w="103" w:type="dxa"/>
             </w:tcMar>
           </w:tcPr>
           <w:p>
             <w:pPr>
-              <w:pStyle w:val="Normal"/>
-              <w:spacing w:lineRule="auto" w:line="240" w:before="0" w:after="0"/>
-              <w:rPr>
-                <w:rFonts w:cs="Calibri" w:cstheme="minorHAnsi"/>
-                <w:sz w:val="28"/>
-              </w:rPr>
-            </w:pPr>
-            <w:r>
-              <w:rPr>
-                <w:rFonts w:cs="Calibri" w:cstheme="minorHAnsi"/>
-                <w:sz w:val="28"/>
-              </w:rPr>
-            </w:r>
+              <w:spacing w:after="0" w:line="240" w:lineRule="auto"/>
+              <w:rPr>
+                <w:rFonts w:cstheme="minorHAnsi"/>
+                <w:sz w:val="28"/>
+              </w:rPr>
+            </w:pPr>
           </w:p>
         </w:tc>
       </w:tr>
       <w:tr>
-        <w:trPr/>
         <w:tc>
           <w:tcPr>
             <w:tcW w:w="450" w:type="dxa"/>
@@ -1195,23 +1284,20 @@
               <w:left w:val="nil"/>
               <w:bottom w:val="nil"/>
               <w:right w:val="nil"/>
-              <w:insideH w:val="nil"/>
-              <w:insideV w:val="nil"/>
-            </w:tcBorders>
-            <w:shd w:fill="auto" w:val="clear"/>
-          </w:tcPr>
-          <w:p>
-            <w:pPr>
-              <w:pStyle w:val="Normal"/>
-              <w:spacing w:lineRule="auto" w:line="240" w:before="0" w:after="0"/>
-              <w:rPr>
-                <w:rFonts w:cs="Calibri" w:cstheme="minorHAnsi"/>
-                <w:sz w:val="28"/>
-              </w:rPr>
-            </w:pPr>
-            <w:r>
-              <w:rPr>
-                <w:rFonts w:cs="Calibri" w:cstheme="minorHAnsi"/>
+            </w:tcBorders>
+            <w:shd w:val="clear" w:color="auto" w:fill="auto"/>
+          </w:tcPr>
+          <w:p>
+            <w:pPr>
+              <w:spacing w:after="0" w:line="240" w:lineRule="auto"/>
+              <w:rPr>
+                <w:rFonts w:cstheme="minorHAnsi"/>
+                <w:sz w:val="28"/>
+              </w:rPr>
+            </w:pPr>
+            <w:r>
+              <w:rPr>
+                <w:rFonts w:cstheme="minorHAnsi"/>
                 <w:sz w:val="28"/>
               </w:rPr>
               <w:t>6.</w:t>
@@ -1225,22 +1311,20 @@
               <w:top w:val="nil"/>
               <w:left w:val="nil"/>
               <w:bottom w:val="nil"/>
-              <w:insideH w:val="nil"/>
-            </w:tcBorders>
-            <w:shd w:fill="auto" w:val="clear"/>
-          </w:tcPr>
-          <w:p>
-            <w:pPr>
-              <w:pStyle w:val="Normal"/>
-              <w:spacing w:lineRule="auto" w:line="240" w:before="0" w:after="0"/>
-              <w:rPr>
-                <w:rFonts w:cs="Calibri" w:cstheme="minorHAnsi"/>
-                <w:sz w:val="28"/>
-              </w:rPr>
-            </w:pPr>
-            <w:r>
-              <w:rPr>
-                <w:rFonts w:cs="Calibri" w:cstheme="minorHAnsi"/>
+            </w:tcBorders>
+            <w:shd w:val="clear" w:color="auto" w:fill="auto"/>
+          </w:tcPr>
+          <w:p>
+            <w:pPr>
+              <w:spacing w:after="0" w:line="240" w:lineRule="auto"/>
+              <w:rPr>
+                <w:rFonts w:cstheme="minorHAnsi"/>
+                <w:sz w:val="28"/>
+              </w:rPr>
+            </w:pPr>
+            <w:r>
+              <w:rPr>
+                <w:rFonts w:cstheme="minorHAnsi"/>
                 <w:sz w:val="28"/>
               </w:rPr>
               <w:t>Add textures of your choice to the walls, floor, and table.</w:t>
@@ -1254,26 +1338,23 @@
               <w:top w:val="nil"/>
               <w:bottom w:val="nil"/>
               <w:right w:val="nil"/>
-              <w:insideH w:val="nil"/>
-              <w:insideV w:val="nil"/>
-            </w:tcBorders>
-            <w:shd w:fill="auto" w:val="clear"/>
+            </w:tcBorders>
+            <w:shd w:val="clear" w:color="auto" w:fill="auto"/>
             <w:tcMar>
               <w:left w:w="103" w:type="dxa"/>
             </w:tcMar>
           </w:tcPr>
           <w:p>
             <w:pPr>
-              <w:pStyle w:val="Normal"/>
-              <w:spacing w:lineRule="auto" w:line="240" w:before="0" w:after="0"/>
-              <w:rPr>
-                <w:rFonts w:cs="Calibri" w:cstheme="minorHAnsi"/>
-                <w:sz w:val="28"/>
-              </w:rPr>
-            </w:pPr>
-            <w:r>
-              <w:rPr>
-                <w:rFonts w:cs="Calibri" w:cstheme="minorHAnsi"/>
+              <w:spacing w:after="0" w:line="240" w:lineRule="auto"/>
+              <w:rPr>
+                <w:rFonts w:cstheme="minorHAnsi"/>
+                <w:sz w:val="28"/>
+              </w:rPr>
+            </w:pPr>
+            <w:r>
+              <w:rPr>
+                <w:rFonts w:cstheme="minorHAnsi"/>
                 <w:sz w:val="28"/>
               </w:rPr>
               <w:t>10%</w:t>
@@ -1282,36 +1363,84 @@
         </w:tc>
       </w:tr>
     </w:tbl>
-    <w:p>
-      <w:pPr>
-        <w:pStyle w:val="Normal"/>
-        <w:spacing w:before="0" w:after="160"/>
-        <w:rPr/>
-      </w:pPr>
-      <w:r>
-        <w:rPr/>
-      </w:r>
-    </w:p>
+    <w:p/>
     <w:sectPr>
-      <w:headerReference w:type="default" r:id="rId2"/>
-      <w:type w:val="nextPage"/>
+      <w:headerReference w:type="default" r:id="rId7"/>
       <w:pgSz w:w="12240" w:h="15840"/>
-      <w:pgMar w:left="1440" w:right="1440" w:header="720" w:top="1440" w:footer="0" w:bottom="1008" w:gutter="0"/>
-      <w:pgNumType w:fmt="decimal"/>
-      <w:formProt w:val="false"/>
-      <w:textDirection w:val="lrTb"/>
-      <w:docGrid w:type="default" w:linePitch="360" w:charSpace="4096"/>
+      <w:pgMar w:top="1440" w:right="1440" w:bottom="1008" w:left="1440" w:header="720" w:footer="0" w:gutter="0"/>
+      <w:cols w:space="720"/>
+      <w:formProt w:val="0"/>
+      <w:docGrid w:linePitch="360" w:charSpace="4096"/>
     </w:sectPr>
   </w:body>
 </w:document>
 </file>
 
+<file path=word/endnotes.xml><?xml version="1.0" encoding="utf-8"?>
+<w:endnotes xmlns:wpc="http://schemas.microsoft.com/office/word/2010/wordprocessingCanvas" xmlns:cx="http://schemas.microsoft.com/office/drawing/2014/chartex" xmlns:cx1="http://schemas.microsoft.com/office/drawing/2015/9/8/chartex" xmlns:cx2="http://schemas.microsoft.com/office/drawing/2015/10/21/chartex" xmlns:cx3="http://schemas.microsoft.com/office/drawing/2016/5/9/chartex" xmlns:cx4="http://schemas.microsoft.com/office/drawing/2016/5/10/chartex" xmlns:cx5="http://schemas.microsoft.com/office/drawing/2016/5/11/chartex" xmlns:cx6="http://schemas.microsoft.com/office/drawing/2016/5/12/chartex" xmlns:cx7="http://schemas.microsoft.com/office/drawing/2016/5/13/chartex" xmlns:cx8="http://schemas.microsoft.com/office/drawing/2016/5/14/chartex" xmlns:mc="http://schemas.openxmlformats.org/markup-compatibility/2006" xmlns:aink="http://schemas.microsoft.com/office/drawing/2016/ink" xmlns:am3d="http://schemas.microsoft.com/office/drawing/2017/model3d" xmlns:o="urn:schemas-microsoft-com:office:office" xmlns:r="http://schemas.openxmlformats.org/officeDocument/2006/relationships" xmlns:m="http://schemas.openxmlformats.org/officeDocument/2006/math" xmlns:v="urn:schemas-microsoft-com:vml" xmlns:wp14="http://schemas.microsoft.com/office/word/2010/wordprocessingDrawing" xmlns:wp="http://schemas.openxmlformats.org/drawingml/2006/wordprocessingDrawing" xmlns:w10="urn:schemas-microsoft-com:office:word" xmlns:w="http://schemas.openxmlformats.org/wordprocessingml/2006/main" xmlns:w14="http://schemas.microsoft.com/office/word/2010/wordml" xmlns:w15="http://schemas.microsoft.com/office/word/2012/wordml" xmlns:w16cid="http://schemas.microsoft.com/office/word/2016/wordml/cid" xmlns:w16se="http://schemas.microsoft.com/office/word/2015/wordml/symex" xmlns:wpg="http://schemas.microsoft.com/office/word/2010/wordprocessingGroup" xmlns:wpi="http://schemas.microsoft.com/office/word/2010/wordprocessingInk" xmlns:wne="http://schemas.microsoft.com/office/word/2006/wordml" xmlns:wps="http://schemas.microsoft.com/office/word/2010/wordprocessingShape" mc:Ignorable="w14 w15 w16se w16cid wp14">
+  <w:endnote w:type="separator" w:id="-1">
+    <w:p>
+      <w:pPr>
+        <w:spacing w:after="0" w:line="240" w:lineRule="auto"/>
+      </w:pPr>
+      <w:r>
+        <w:separator/>
+      </w:r>
+    </w:p>
+  </w:endnote>
+  <w:endnote w:type="continuationSeparator" w:id="0">
+    <w:p>
+      <w:pPr>
+        <w:spacing w:after="0" w:line="240" w:lineRule="auto"/>
+      </w:pPr>
+      <w:r>
+        <w:continuationSeparator/>
+      </w:r>
+    </w:p>
+  </w:endnote>
+</w:endnotes>
+</file>
+
+<file path=word/footnotes.xml><?xml version="1.0" encoding="utf-8"?>
+<w:footnotes xmlns:wpc="http://schemas.microsoft.com/office/word/2010/wordprocessingCanvas" xmlns:cx="http://schemas.microsoft.com/office/drawing/2014/chartex" xmlns:cx1="http://schemas.microsoft.com/office/drawing/2015/9/8/chartex" xmlns:cx2="http://schemas.microsoft.com/office/drawing/2015/10/21/chartex" xmlns:cx3="http://schemas.microsoft.com/office/drawing/2016/5/9/chartex" xmlns:cx4="http://schemas.microsoft.com/office/drawing/2016/5/10/chartex" xmlns:cx5="http://schemas.microsoft.com/office/drawing/2016/5/11/chartex" xmlns:cx6="http://schemas.microsoft.com/office/drawing/2016/5/12/chartex" xmlns:cx7="http://schemas.microsoft.com/office/drawing/2016/5/13/chartex" xmlns:cx8="http://schemas.microsoft.com/office/drawing/2016/5/14/chartex" xmlns:mc="http://schemas.openxmlformats.org/markup-compatibility/2006" xmlns:aink="http://schemas.microsoft.com/office/drawing/2016/ink" xmlns:am3d="http://schemas.microsoft.com/office/drawing/2017/model3d" xmlns:o="urn:schemas-microsoft-com:office:office" xmlns:r="http://schemas.openxmlformats.org/officeDocument/2006/relationships" xmlns:m="http://schemas.openxmlformats.org/officeDocument/2006/math" xmlns:v="urn:schemas-microsoft-com:vml" xmlns:wp14="http://schemas.microsoft.com/office/word/2010/wordprocessingDrawing" xmlns:wp="http://schemas.openxmlformats.org/drawingml/2006/wordprocessingDrawing" xmlns:w10="urn:schemas-microsoft-com:office:word" xmlns:w="http://schemas.openxmlformats.org/wordprocessingml/2006/main" xmlns:w14="http://schemas.microsoft.com/office/word/2010/wordml" xmlns:w15="http://schemas.microsoft.com/office/word/2012/wordml" xmlns:w16cid="http://schemas.microsoft.com/office/word/2016/wordml/cid" xmlns:w16se="http://schemas.microsoft.com/office/word/2015/wordml/symex" xmlns:wpg="http://schemas.microsoft.com/office/word/2010/wordprocessingGroup" xmlns:wpi="http://schemas.microsoft.com/office/word/2010/wordprocessingInk" xmlns:wne="http://schemas.microsoft.com/office/word/2006/wordml" xmlns:wps="http://schemas.microsoft.com/office/word/2010/wordprocessingShape" mc:Ignorable="w14 w15 w16se w16cid wp14">
+  <w:footnote w:type="separator" w:id="-1">
+    <w:p>
+      <w:pPr>
+        <w:spacing w:after="0" w:line="240" w:lineRule="auto"/>
+      </w:pPr>
+      <w:r>
+        <w:separator/>
+      </w:r>
+    </w:p>
+  </w:footnote>
+  <w:footnote w:type="continuationSeparator" w:id="0">
+    <w:p>
+      <w:pPr>
+        <w:spacing w:after="0" w:line="240" w:lineRule="auto"/>
+      </w:pPr>
+      <w:r>
+        <w:continuationSeparator/>
+      </w:r>
+    </w:p>
+  </w:footnote>
+</w:footnotes>
+</file>
+
 <file path=word/header1.xml><?xml version="1.0" encoding="utf-8"?>
-<w:hdr xmlns:o="urn:schemas-microsoft-com:office:office" xmlns:r="http://schemas.openxmlformats.org/officeDocument/2006/relationships" xmlns:v="urn:schemas-microsoft-com:vml" xmlns:w="http://schemas.openxmlformats.org/wordprocessingml/2006/main" xmlns:w10="urn:schemas-microsoft-com:office:word" xmlns:wp="http://schemas.openxmlformats.org/drawingml/2006/wordprocessingDrawing" xmlns:wps="http://schemas.microsoft.com/office/word/2010/wordprocessingShape" xmlns:wpg="http://schemas.microsoft.com/office/word/2010/wordprocessingGroup" xmlns:mc="http://schemas.openxmlformats.org/markup-compatibility/2006" xmlns:wp14="http://schemas.microsoft.com/office/word/2010/wordprocessingDrawing" xmlns:w14="http://schemas.microsoft.com/office/word/2010/wordml" mc:Ignorable="w14 wp14">
+<w:hdr xmlns:wpc="http://schemas.microsoft.com/office/word/2010/wordprocessingCanvas" xmlns:cx="http://schemas.microsoft.com/office/drawing/2014/chartex" xmlns:cx1="http://schemas.microsoft.com/office/drawing/2015/9/8/chartex" xmlns:cx2="http://schemas.microsoft.com/office/drawing/2015/10/21/chartex" xmlns:cx3="http://schemas.microsoft.com/office/drawing/2016/5/9/chartex" xmlns:cx4="http://schemas.microsoft.com/office/drawing/2016/5/10/chartex" xmlns:cx5="http://schemas.microsoft.com/office/drawing/2016/5/11/chartex" xmlns:cx6="http://schemas.microsoft.com/office/drawing/2016/5/12/chartex" xmlns:cx7="http://schemas.microsoft.com/office/drawing/2016/5/13/chartex" xmlns:cx8="http://schemas.microsoft.com/office/drawing/2016/5/14/chartex" xmlns:mc="http://schemas.openxmlformats.org/markup-compatibility/2006" xmlns:aink="http://schemas.microsoft.com/office/drawing/2016/ink" xmlns:am3d="http://schemas.microsoft.com/office/drawing/2017/model3d" xmlns:o="urn:schemas-microsoft-com:office:office" xmlns:r="http://schemas.openxmlformats.org/officeDocument/2006/relationships" xmlns:m="http://schemas.openxmlformats.org/officeDocument/2006/math" xmlns:v="urn:schemas-microsoft-com:vml" xmlns:wp14="http://schemas.microsoft.com/office/word/2010/wordprocessingDrawing" xmlns:wp="http://schemas.openxmlformats.org/drawingml/2006/wordprocessingDrawing" xmlns:w10="urn:schemas-microsoft-com:office:word" xmlns:w="http://schemas.openxmlformats.org/wordprocessingml/2006/main" xmlns:w14="http://schemas.microsoft.com/office/word/2010/wordml" xmlns:w15="http://schemas.microsoft.com/office/word/2012/wordml" xmlns:w16cid="http://schemas.microsoft.com/office/word/2016/wordml/cid" xmlns:w16se="http://schemas.microsoft.com/office/word/2015/wordml/symex" xmlns:wpg="http://schemas.microsoft.com/office/word/2010/wordprocessingGroup" xmlns:wpi="http://schemas.microsoft.com/office/word/2010/wordprocessingInk" xmlns:wne="http://schemas.microsoft.com/office/word/2006/wordml" xmlns:wps="http://schemas.microsoft.com/office/word/2010/wordprocessingShape" mc:Ignorable="w14 w15 w16se w16cid wp14">
   <w:p>
     <w:pPr>
-      <w:pStyle w:val="Normal"/>
-      <w:spacing w:before="0" w:after="0"/>
+      <w:spacing w:after="0"/>
+      <w:jc w:val="right"/>
+      <w:rPr>
+        <w:rFonts w:ascii="Garamond" w:hAnsi="Garamond"/>
+        <w:sz w:val="32"/>
+      </w:rPr>
+    </w:pPr>
+  </w:p>
+  <w:p>
+    <w:pPr>
+      <w:spacing w:after="0"/>
       <w:jc w:val="right"/>
       <w:rPr>
         <w:rFonts w:ascii="Garamond" w:hAnsi="Garamond"/>
@@ -1320,24 +1449,10 @@
     </w:pPr>
     <w:r>
       <w:rPr>
-        <w:rFonts w:ascii="Garamond" w:hAnsi="Garamond"/>
-        <w:sz w:val="32"/>
+        <w:noProof/>
       </w:rPr>
-    </w:r>
-  </w:p>
-  <w:p>
-    <w:pPr>
-      <w:pStyle w:val="Normal"/>
-      <w:spacing w:before="0" w:after="0"/>
-      <w:jc w:val="right"/>
-      <w:rPr>
-        <w:rFonts w:ascii="Garamond" w:hAnsi="Garamond"/>
-        <w:sz w:val="32"/>
-      </w:rPr>
-    </w:pPr>
-    <w:r>
       <w:drawing>
-        <wp:anchor behindDoc="1" distT="0" distB="0" distL="0" distR="114300" simplePos="0" locked="0" layoutInCell="1" allowOverlap="1" relativeHeight="3">
+        <wp:anchor distT="0" distB="0" distL="0" distR="114300" simplePos="0" relativeHeight="3" behindDoc="1" locked="0" layoutInCell="1" allowOverlap="1" wp14:anchorId="7AD42DAF" wp14:editId="38E9891D">
           <wp:simplePos x="0" y="0"/>
           <wp:positionH relativeFrom="margin">
             <wp:align>left</wp:align>
@@ -1399,57 +1514,48 @@
   </w:p>
   <w:p>
     <w:pPr>
-      <w:pStyle w:val="Normal"/>
       <w:pBdr>
         <w:bottom w:val="single" w:sz="4" w:space="1" w:color="00000A"/>
       </w:pBdr>
-      <w:spacing w:before="0" w:after="0"/>
+      <w:spacing w:after="0"/>
       <w:jc w:val="right"/>
-      <w:rPr/>
     </w:pPr>
     <w:r>
-      <w:rPr/>
       <w:t>CIT 440</w:t>
     </w:r>
   </w:p>
   <w:p>
     <w:pPr>
       <w:pStyle w:val="Header"/>
-      <w:rPr/>
     </w:pPr>
-    <w:r>
-      <w:rPr/>
-    </w:r>
   </w:p>
 </w:hdr>
 </file>
 
 <file path=word/styles.xml><?xml version="1.0" encoding="utf-8"?>
-<w:styles xmlns:w="http://schemas.openxmlformats.org/wordprocessingml/2006/main" xmlns:w14="http://schemas.microsoft.com/office/word/2010/wordml" xmlns:mc="http://schemas.openxmlformats.org/markup-compatibility/2006" mc:Ignorable="w14">
+<w:styles xmlns:mc="http://schemas.openxmlformats.org/markup-compatibility/2006" xmlns:r="http://schemas.openxmlformats.org/officeDocument/2006/relationships" xmlns:w="http://schemas.openxmlformats.org/wordprocessingml/2006/main" xmlns:w14="http://schemas.microsoft.com/office/word/2010/wordml" xmlns:w15="http://schemas.microsoft.com/office/word/2012/wordml" xmlns:w16cid="http://schemas.microsoft.com/office/word/2016/wordml/cid" xmlns:w16se="http://schemas.microsoft.com/office/word/2015/wordml/symex" mc:Ignorable="w14 w15 w16se w16cid">
   <w:docDefaults>
     <w:rPrDefault>
       <w:rPr>
-        <w:rFonts w:ascii="Calibri" w:hAnsi="Calibri" w:eastAsia="Calibri" w:cs="" w:asciiTheme="minorHAnsi" w:cstheme="minorBidi" w:eastAsiaTheme="minorHAnsi" w:hAnsiTheme="minorHAnsi"/>
+        <w:rFonts w:asciiTheme="minorHAnsi" w:eastAsiaTheme="minorHAnsi" w:hAnsiTheme="minorHAnsi" w:cstheme="minorBidi"/>
         <w:sz w:val="22"/>
         <w:szCs w:val="22"/>
         <w:lang w:val="en-US" w:eastAsia="en-US" w:bidi="ar-SA"/>
       </w:rPr>
     </w:rPrDefault>
-    <w:pPrDefault>
-      <w:pPr/>
-    </w:pPrDefault>
+    <w:pPrDefault/>
   </w:docDefaults>
-  <w:latentStyles w:defLockedState="0" w:defUIPriority="99" w:defSemiHidden="0" w:defUnhideWhenUsed="0" w:defQFormat="0" w:count="377">
+  <w:latentStyles w:defLockedState="0" w:defUIPriority="99" w:defSemiHidden="0" w:defUnhideWhenUsed="0" w:defQFormat="0" w:count="375">
     <w:lsdException w:name="Normal" w:uiPriority="0" w:qFormat="1"/>
     <w:lsdException w:name="heading 1" w:uiPriority="9" w:qFormat="1"/>
-    <w:lsdException w:name="heading 2" w:uiPriority="9" w:semiHidden="1" w:unhideWhenUsed="1" w:qFormat="1"/>
-    <w:lsdException w:name="heading 3" w:uiPriority="0" w:semiHidden="1" w:unhideWhenUsed="1" w:qFormat="1"/>
-    <w:lsdException w:name="heading 4" w:uiPriority="9" w:semiHidden="1" w:unhideWhenUsed="1" w:qFormat="1"/>
-    <w:lsdException w:name="heading 5" w:uiPriority="9" w:semiHidden="1" w:unhideWhenUsed="1" w:qFormat="1"/>
-    <w:lsdException w:name="heading 6" w:uiPriority="9" w:semiHidden="1" w:unhideWhenUsed="1" w:qFormat="1"/>
-    <w:lsdException w:name="heading 7" w:uiPriority="9" w:semiHidden="1" w:unhideWhenUsed="1" w:qFormat="1"/>
-    <w:lsdException w:name="heading 8" w:uiPriority="9" w:semiHidden="1" w:unhideWhenUsed="1" w:qFormat="1"/>
-    <w:lsdException w:name="heading 9" w:uiPriority="9" w:semiHidden="1" w:unhideWhenUsed="1" w:qFormat="1"/>
+    <w:lsdException w:name="heading 2" w:semiHidden="1" w:uiPriority="9" w:unhideWhenUsed="1" w:qFormat="1"/>
+    <w:lsdException w:name="heading 3" w:semiHidden="1" w:uiPriority="0" w:unhideWhenUsed="1" w:qFormat="1"/>
+    <w:lsdException w:name="heading 4" w:semiHidden="1" w:uiPriority="9" w:unhideWhenUsed="1" w:qFormat="1"/>
+    <w:lsdException w:name="heading 5" w:semiHidden="1" w:uiPriority="9" w:unhideWhenUsed="1" w:qFormat="1"/>
+    <w:lsdException w:name="heading 6" w:semiHidden="1" w:uiPriority="9" w:unhideWhenUsed="1" w:qFormat="1"/>
+    <w:lsdException w:name="heading 7" w:semiHidden="1" w:uiPriority="9" w:unhideWhenUsed="1" w:qFormat="1"/>
+    <w:lsdException w:name="heading 8" w:semiHidden="1" w:uiPriority="9" w:unhideWhenUsed="1" w:qFormat="1"/>
+    <w:lsdException w:name="heading 9" w:semiHidden="1" w:uiPriority="9" w:unhideWhenUsed="1" w:qFormat="1"/>
     <w:lsdException w:name="index 1" w:semiHidden="1" w:unhideWhenUsed="1"/>
     <w:lsdException w:name="index 2" w:semiHidden="1" w:unhideWhenUsed="1"/>
     <w:lsdException w:name="index 3" w:semiHidden="1" w:unhideWhenUsed="1"/>
@@ -1459,22 +1565,22 @@
     <w:lsdException w:name="index 7" w:semiHidden="1" w:unhideWhenUsed="1"/>
     <w:lsdException w:name="index 8" w:semiHidden="1" w:unhideWhenUsed="1"/>
     <w:lsdException w:name="index 9" w:semiHidden="1" w:unhideWhenUsed="1"/>
-    <w:lsdException w:name="toc 1" w:uiPriority="39" w:semiHidden="1" w:unhideWhenUsed="1"/>
-    <w:lsdException w:name="toc 2" w:uiPriority="39" w:semiHidden="1" w:unhideWhenUsed="1"/>
-    <w:lsdException w:name="toc 3" w:uiPriority="39" w:semiHidden="1" w:unhideWhenUsed="1"/>
-    <w:lsdException w:name="toc 4" w:uiPriority="39" w:semiHidden="1" w:unhideWhenUsed="1"/>
-    <w:lsdException w:name="toc 5" w:uiPriority="39" w:semiHidden="1" w:unhideWhenUsed="1"/>
-    <w:lsdException w:name="toc 6" w:uiPriority="39" w:semiHidden="1" w:unhideWhenUsed="1"/>
-    <w:lsdException w:name="toc 7" w:uiPriority="39" w:semiHidden="1" w:unhideWhenUsed="1"/>
-    <w:lsdException w:name="toc 8" w:uiPriority="39" w:semiHidden="1" w:unhideWhenUsed="1"/>
-    <w:lsdException w:name="toc 9" w:uiPriority="39" w:semiHidden="1" w:unhideWhenUsed="1"/>
+    <w:lsdException w:name="toc 1" w:semiHidden="1" w:uiPriority="39" w:unhideWhenUsed="1"/>
+    <w:lsdException w:name="toc 2" w:semiHidden="1" w:uiPriority="39" w:unhideWhenUsed="1"/>
+    <w:lsdException w:name="toc 3" w:semiHidden="1" w:uiPriority="39" w:unhideWhenUsed="1"/>
+    <w:lsdException w:name="toc 4" w:semiHidden="1" w:uiPriority="39" w:unhideWhenUsed="1"/>
+    <w:lsdException w:name="toc 5" w:semiHidden="1" w:uiPriority="39" w:unhideWhenUsed="1"/>
+    <w:lsdException w:name="toc 6" w:semiHidden="1" w:uiPriority="39" w:unhideWhenUsed="1"/>
+    <w:lsdException w:name="toc 7" w:semiHidden="1" w:uiPriority="39" w:unhideWhenUsed="1"/>
+    <w:lsdException w:name="toc 8" w:semiHidden="1" w:uiPriority="39" w:unhideWhenUsed="1"/>
+    <w:lsdException w:name="toc 9" w:semiHidden="1" w:uiPriority="39" w:unhideWhenUsed="1"/>
     <w:lsdException w:name="Normal Indent" w:semiHidden="1" w:unhideWhenUsed="1"/>
     <w:lsdException w:name="footnote text" w:semiHidden="1" w:unhideWhenUsed="1"/>
     <w:lsdException w:name="annotation text" w:semiHidden="1" w:unhideWhenUsed="1"/>
     <w:lsdException w:name="header" w:semiHidden="1" w:unhideWhenUsed="1"/>
     <w:lsdException w:name="footer" w:semiHidden="1" w:unhideWhenUsed="1"/>
     <w:lsdException w:name="index heading" w:semiHidden="1" w:unhideWhenUsed="1"/>
-    <w:lsdException w:name="caption" w:uiPriority="35" w:semiHidden="1" w:unhideWhenUsed="1" w:qFormat="1"/>
+    <w:lsdException w:name="caption" w:semiHidden="1" w:uiPriority="35" w:unhideWhenUsed="1" w:qFormat="1"/>
     <w:lsdException w:name="table of figures" w:semiHidden="1" w:unhideWhenUsed="1"/>
     <w:lsdException w:name="envelope address" w:semiHidden="1" w:unhideWhenUsed="1"/>
     <w:lsdException w:name="envelope return" w:semiHidden="1" w:unhideWhenUsed="1"/>
@@ -1505,9 +1611,9 @@
     <w:lsdException w:name="Title" w:uiPriority="10" w:qFormat="1"/>
     <w:lsdException w:name="Closing" w:semiHidden="1" w:unhideWhenUsed="1"/>
     <w:lsdException w:name="Signature" w:semiHidden="1" w:unhideWhenUsed="1"/>
-    <w:lsdException w:name="Default Paragraph Font" w:uiPriority="1" w:semiHidden="1" w:unhideWhenUsed="1"/>
+    <w:lsdException w:name="Default Paragraph Font" w:semiHidden="1" w:uiPriority="1" w:unhideWhenUsed="1"/>
     <w:lsdException w:name="Body Text" w:semiHidden="1" w:unhideWhenUsed="1"/>
-    <w:lsdException w:name="Body Text Indent" w:uiPriority="0" w:semiHidden="1" w:unhideWhenUsed="1"/>
+    <w:lsdException w:name="Body Text Indent" w:semiHidden="1" w:uiPriority="0" w:unhideWhenUsed="1"/>
     <w:lsdException w:name="List Continue" w:semiHidden="1" w:unhideWhenUsed="1"/>
     <w:lsdException w:name="List Continue 2" w:semiHidden="1" w:unhideWhenUsed="1"/>
     <w:lsdException w:name="List Continue 3" w:semiHidden="1" w:unhideWhenUsed="1"/>
@@ -1705,8 +1811,8 @@
     <w:lsdException w:name="Subtle Reference" w:uiPriority="31" w:qFormat="1"/>
     <w:lsdException w:name="Intense Reference" w:uiPriority="32" w:qFormat="1"/>
     <w:lsdException w:name="Book Title" w:uiPriority="33" w:qFormat="1"/>
-    <w:lsdException w:name="Bibliography" w:uiPriority="37" w:semiHidden="1" w:unhideWhenUsed="1"/>
-    <w:lsdException w:name="TOC Heading" w:uiPriority="39" w:semiHidden="1" w:unhideWhenUsed="1" w:qFormat="1"/>
+    <w:lsdException w:name="Bibliography" w:semiHidden="1" w:uiPriority="37" w:unhideWhenUsed="1"/>
+    <w:lsdException w:name="TOC Heading" w:semiHidden="1" w:uiPriority="39" w:unhideWhenUsed="1" w:qFormat="1"/>
     <w:lsdException w:name="Plain Table 1" w:uiPriority="41"/>
     <w:lsdException w:name="Plain Table 2" w:uiPriority="42"/>
     <w:lsdException w:name="Plain Table 3" w:uiPriority="43"/>
@@ -1815,384 +1921,86 @@
     <w:lsdException w:name="Smart Hyperlink" w:semiHidden="1" w:unhideWhenUsed="1"/>
     <w:lsdException w:name="Hashtag" w:semiHidden="1" w:unhideWhenUsed="1"/>
     <w:lsdException w:name="Unresolved Mention" w:semiHidden="1" w:unhideWhenUsed="1"/>
-    <w:lsdException w:name="Smart Link" w:semiHidden="1" w:unhideWhenUsed="1"/>
-    <w:lsdException w:name="Smart Link Error" w:semiHidden="1" w:unhideWhenUsed="1"/>
   </w:latentStyles>
-  <w:style w:type="paragraph" w:styleId="Normal" w:default="1">
+  <w:style w:type="paragraph" w:default="1" w:styleId="Normal">
     <w:name w:val="Normal"/>
     <w:qFormat/>
-    <w:rsid w:val="004a65a2"/>
+    <w:rsid w:val="004A65A2"/>
     <w:pPr>
-      <w:widowControl/>
-      <w:bidi w:val="0"/>
-      <w:spacing w:lineRule="auto" w:line="259" w:before="0" w:after="160"/>
-      <w:jc w:val="left"/>
+      <w:spacing w:after="160" w:line="259" w:lineRule="auto"/>
     </w:pPr>
-    <w:rPr>
-      <w:rFonts w:ascii="Calibri" w:hAnsi="Calibri" w:eastAsia="Calibri" w:cs="" w:asciiTheme="minorHAnsi" w:cstheme="minorBidi" w:eastAsiaTheme="minorHAnsi" w:hAnsiTheme="minorHAnsi"/>
-      <w:color w:val="auto"/>
-      <w:kern w:val="0"/>
-      <w:sz w:val="22"/>
-      <w:szCs w:val="22"/>
-      <w:lang w:val="en-US" w:eastAsia="en-US" w:bidi="ar-SA"/>
-    </w:rPr>
   </w:style>
   <w:style w:type="paragraph" w:styleId="Heading1">
-    <w:name w:val="Heading 1"/>
+    <w:name w:val="heading 1"/>
     <w:basedOn w:val="Normal"/>
     <w:next w:val="Normal"/>
     <w:link w:val="Heading1Char"/>
     <w:uiPriority w:val="9"/>
     <w:qFormat/>
-    <w:rsid w:val="00216bab"/>
+    <w:rsid w:val="00216BAB"/>
     <w:pPr>
-      <w:keepNext w:val="true"/>
+      <w:keepNext/>
       <w:keepLines/>
       <w:spacing w:before="240" w:after="0"/>
       <w:outlineLvl w:val="0"/>
     </w:pPr>
     <w:rPr>
-      <w:rFonts w:ascii="Garamond" w:hAnsi="Garamond" w:eastAsia="" w:cs="" w:cstheme="majorBidi" w:eastAsiaTheme="majorEastAsia"/>
+      <w:rFonts w:ascii="Garamond" w:eastAsiaTheme="majorEastAsia" w:hAnsi="Garamond" w:cstheme="majorBidi"/>
       <w:b/>
-      <w:color w:val="2E74B5" w:themeColor="accent1" w:themeShade="bf"/>
+      <w:color w:val="2E74B5" w:themeColor="accent1" w:themeShade="BF"/>
       <w:sz w:val="32"/>
       <w:szCs w:val="32"/>
     </w:rPr>
   </w:style>
   <w:style w:type="paragraph" w:styleId="Heading2">
-    <w:name w:val="Heading 2"/>
+    <w:name w:val="heading 2"/>
     <w:basedOn w:val="Normal"/>
     <w:next w:val="Normal"/>
     <w:link w:val="Heading2Char"/>
     <w:uiPriority w:val="9"/>
     <w:unhideWhenUsed/>
     <w:qFormat/>
-    <w:rsid w:val="00e700be"/>
+    <w:rsid w:val="00E700BE"/>
     <w:pPr>
-      <w:keepNext w:val="true"/>
+      <w:keepNext/>
       <w:keepLines/>
       <w:spacing w:before="240" w:after="0"/>
       <w:outlineLvl w:val="1"/>
     </w:pPr>
     <w:rPr>
-      <w:rFonts w:ascii="Garamond" w:hAnsi="Garamond" w:eastAsia="" w:cs="" w:cstheme="majorBidi" w:eastAsiaTheme="majorEastAsia"/>
-      <w:color w:val="2E74B5" w:themeColor="accent1" w:themeShade="bf"/>
+      <w:rFonts w:ascii="Garamond" w:eastAsiaTheme="majorEastAsia" w:hAnsi="Garamond" w:cstheme="majorBidi"/>
+      <w:color w:val="2E74B5" w:themeColor="accent1" w:themeShade="BF"/>
       <w:sz w:val="26"/>
       <w:szCs w:val="26"/>
       <w:u w:val="single"/>
     </w:rPr>
   </w:style>
   <w:style w:type="paragraph" w:styleId="Heading3">
-    <w:name w:val="Heading 3"/>
+    <w:name w:val="heading 3"/>
     <w:basedOn w:val="Normal"/>
     <w:next w:val="Normal"/>
     <w:link w:val="Heading3Char"/>
     <w:unhideWhenUsed/>
     <w:qFormat/>
-    <w:rsid w:val="00e700be"/>
+    <w:rsid w:val="00E700BE"/>
     <w:pPr>
-      <w:keepNext w:val="true"/>
+      <w:keepNext/>
       <w:keepLines/>
       <w:spacing w:before="240" w:after="0"/>
       <w:outlineLvl w:val="2"/>
     </w:pPr>
     <w:rPr>
-      <w:rFonts w:ascii="Calibri Light" w:hAnsi="Calibri Light" w:eastAsia="" w:cs="" w:asciiTheme="majorHAnsi" w:cstheme="majorBidi" w:eastAsiaTheme="majorEastAsia" w:hAnsiTheme="majorHAnsi"/>
-      <w:color w:val="1F4D78" w:themeColor="accent1" w:themeShade="7f"/>
+      <w:rFonts w:asciiTheme="majorHAnsi" w:eastAsiaTheme="majorEastAsia" w:hAnsiTheme="majorHAnsi" w:cstheme="majorBidi"/>
+      <w:color w:val="1F4D78" w:themeColor="accent1" w:themeShade="7F"/>
       <w:sz w:val="24"/>
       <w:szCs w:val="24"/>
     </w:rPr>
   </w:style>
-  <w:style w:type="character" w:styleId="DefaultParagraphFont" w:default="1">
+  <w:style w:type="character" w:default="1" w:styleId="DefaultParagraphFont">
     <w:name w:val="Default Paragraph Font"/>
     <w:uiPriority w:val="1"/>
     <w:semiHidden/>
     <w:unhideWhenUsed/>
-    <w:qFormat/>
-    <w:rPr/>
-  </w:style>
-  <w:style w:type="character" w:styleId="HeaderChar" w:customStyle="1">
-    <w:name w:val="Header Char"/>
-    <w:basedOn w:val="DefaultParagraphFont"/>
-    <w:link w:val="Header"/>
-    <w:uiPriority w:val="99"/>
-    <w:qFormat/>
-    <w:rsid w:val="005124e6"/>
-    <w:rPr/>
-  </w:style>
-  <w:style w:type="character" w:styleId="FooterChar" w:customStyle="1">
-    <w:name w:val="Footer Char"/>
-    <w:basedOn w:val="DefaultParagraphFont"/>
-    <w:link w:val="Footer"/>
-    <w:uiPriority w:val="99"/>
-    <w:qFormat/>
-    <w:rsid w:val="005124e6"/>
-    <w:rPr/>
-  </w:style>
-  <w:style w:type="character" w:styleId="InternetLink">
-    <w:name w:val="Internet Link"/>
-    <w:basedOn w:val="DefaultParagraphFont"/>
-    <w:uiPriority w:val="99"/>
-    <w:unhideWhenUsed/>
-    <w:rsid w:val="0099016c"/>
-    <w:rPr>
-      <w:color w:val="0563C1" w:themeColor="hyperlink"/>
-      <w:u w:val="single"/>
-    </w:rPr>
-  </w:style>
-  <w:style w:type="character" w:styleId="Heading1Char" w:customStyle="1">
-    <w:name w:val="Heading 1 Char"/>
-    <w:basedOn w:val="DefaultParagraphFont"/>
-    <w:link w:val="Heading1"/>
-    <w:uiPriority w:val="9"/>
-    <w:qFormat/>
-    <w:rsid w:val="00216bab"/>
-    <w:rPr>
-      <w:rFonts w:ascii="Garamond" w:hAnsi="Garamond" w:eastAsia="" w:cs="" w:cstheme="majorBidi" w:eastAsiaTheme="majorEastAsia"/>
-      <w:b/>
-      <w:color w:val="2E74B5" w:themeColor="accent1" w:themeShade="bf"/>
-      <w:sz w:val="32"/>
-      <w:szCs w:val="32"/>
-    </w:rPr>
-  </w:style>
-  <w:style w:type="character" w:styleId="BodyTextIndentChar" w:customStyle="1">
-    <w:name w:val="Body Text Indent Char"/>
-    <w:basedOn w:val="DefaultParagraphFont"/>
-    <w:link w:val="BodyTextIndent"/>
-    <w:semiHidden/>
-    <w:qFormat/>
-    <w:rsid w:val="00ff564e"/>
-    <w:rPr>
-      <w:rFonts w:ascii="CG Times" w:hAnsi="CG Times" w:eastAsia="Times New Roman" w:cs="Times New Roman"/>
-      <w:szCs w:val="20"/>
-    </w:rPr>
-  </w:style>
-  <w:style w:type="character" w:styleId="Heading2Char" w:customStyle="1">
-    <w:name w:val="Heading 2 Char"/>
-    <w:basedOn w:val="DefaultParagraphFont"/>
-    <w:link w:val="Heading2"/>
-    <w:uiPriority w:val="9"/>
-    <w:qFormat/>
-    <w:rsid w:val="00e700be"/>
-    <w:rPr>
-      <w:rFonts w:ascii="Garamond" w:hAnsi="Garamond" w:eastAsia="" w:cs="" w:cstheme="majorBidi" w:eastAsiaTheme="majorEastAsia"/>
-      <w:color w:val="2E74B5" w:themeColor="accent1" w:themeShade="bf"/>
-      <w:sz w:val="26"/>
-      <w:szCs w:val="26"/>
-      <w:u w:val="single"/>
-    </w:rPr>
-  </w:style>
-  <w:style w:type="character" w:styleId="Heading3Char" w:customStyle="1">
-    <w:name w:val="Heading 3 Char"/>
-    <w:basedOn w:val="DefaultParagraphFont"/>
-    <w:link w:val="Heading3"/>
-    <w:uiPriority w:val="9"/>
-    <w:qFormat/>
-    <w:rsid w:val="00e700be"/>
-    <w:rPr>
-      <w:rFonts w:ascii="Calibri Light" w:hAnsi="Calibri Light" w:eastAsia="" w:cs="" w:asciiTheme="majorHAnsi" w:cstheme="majorBidi" w:eastAsiaTheme="majorEastAsia" w:hAnsiTheme="majorHAnsi"/>
-      <w:color w:val="1F4D78" w:themeColor="accent1" w:themeShade="7f"/>
-      <w:sz w:val="24"/>
-      <w:szCs w:val="24"/>
-    </w:rPr>
-  </w:style>
-  <w:style w:type="character" w:styleId="FollowedHyperlink">
-    <w:name w:val="FollowedHyperlink"/>
-    <w:basedOn w:val="DefaultParagraphFont"/>
-    <w:uiPriority w:val="99"/>
-    <w:semiHidden/>
-    <w:unhideWhenUsed/>
-    <w:qFormat/>
-    <w:rsid w:val="00e700be"/>
-    <w:rPr>
-      <w:color w:val="954F72" w:themeColor="followedHyperlink"/>
-      <w:u w:val="single"/>
-    </w:rPr>
-  </w:style>
-  <w:style w:type="character" w:styleId="BalloonTextChar" w:customStyle="1">
-    <w:name w:val="Balloon Text Char"/>
-    <w:basedOn w:val="DefaultParagraphFont"/>
-    <w:link w:val="BalloonText"/>
-    <w:uiPriority w:val="99"/>
-    <w:semiHidden/>
-    <w:qFormat/>
-    <w:rsid w:val="0016408d"/>
-    <w:rPr>
-      <w:rFonts w:ascii="Segoe UI" w:hAnsi="Segoe UI" w:cs="Segoe UI"/>
-      <w:sz w:val="18"/>
-      <w:szCs w:val="18"/>
-    </w:rPr>
-  </w:style>
-  <w:style w:type="character" w:styleId="St" w:customStyle="1">
-    <w:name w:val="st"/>
-    <w:basedOn w:val="DefaultParagraphFont"/>
-    <w:qFormat/>
-    <w:rsid w:val="00837714"/>
-    <w:rPr/>
-  </w:style>
-  <w:style w:type="paragraph" w:styleId="Heading">
-    <w:name w:val="Heading"/>
-    <w:basedOn w:val="Normal"/>
-    <w:next w:val="TextBody"/>
-    <w:qFormat/>
-    <w:pPr>
-      <w:keepNext w:val="true"/>
-      <w:spacing w:before="240" w:after="120"/>
-    </w:pPr>
-    <w:rPr>
-      <w:rFonts w:ascii="Liberation Sans" w:hAnsi="Liberation Sans" w:eastAsia="Microsoft YaHei" w:cs="Mangal"/>
-      <w:sz w:val="28"/>
-      <w:szCs w:val="28"/>
-    </w:rPr>
-  </w:style>
-  <w:style w:type="paragraph" w:styleId="TextBody">
-    <w:name w:val="Body Text"/>
-    <w:basedOn w:val="Normal"/>
-    <w:pPr>
-      <w:spacing w:lineRule="auto" w:line="288" w:before="0" w:after="140"/>
-    </w:pPr>
-    <w:rPr/>
-  </w:style>
-  <w:style w:type="paragraph" w:styleId="List">
-    <w:name w:val="List"/>
-    <w:basedOn w:val="TextBody"/>
-    <w:pPr/>
-    <w:rPr>
-      <w:rFonts w:cs="Mangal"/>
-    </w:rPr>
-  </w:style>
-  <w:style w:type="paragraph" w:styleId="Caption">
-    <w:name w:val="Caption"/>
-    <w:basedOn w:val="Normal"/>
-    <w:qFormat/>
-    <w:pPr>
-      <w:suppressLineNumbers/>
-      <w:spacing w:before="120" w:after="120"/>
-    </w:pPr>
-    <w:rPr>
-      <w:rFonts w:cs="Mangal"/>
-      <w:i/>
-      <w:iCs/>
-      <w:sz w:val="24"/>
-      <w:szCs w:val="24"/>
-    </w:rPr>
-  </w:style>
-  <w:style w:type="paragraph" w:styleId="Index">
-    <w:name w:val="Index"/>
-    <w:basedOn w:val="Normal"/>
-    <w:qFormat/>
-    <w:pPr>
-      <w:suppressLineNumbers/>
-    </w:pPr>
-    <w:rPr>
-      <w:rFonts w:cs="Mangal"/>
-    </w:rPr>
-  </w:style>
-  <w:style w:type="paragraph" w:styleId="Header">
-    <w:name w:val="Header"/>
-    <w:basedOn w:val="Normal"/>
-    <w:link w:val="HeaderChar"/>
-    <w:uiPriority w:val="99"/>
-    <w:unhideWhenUsed/>
-    <w:rsid w:val="005124e6"/>
-    <w:pPr>
-      <w:tabs>
-        <w:tab w:val="center" w:pos="4680" w:leader="none"/>
-        <w:tab w:val="right" w:pos="9360" w:leader="none"/>
-      </w:tabs>
-      <w:spacing w:lineRule="auto" w:line="240" w:before="0" w:after="0"/>
-    </w:pPr>
-    <w:rPr/>
-  </w:style>
-  <w:style w:type="paragraph" w:styleId="Footer">
-    <w:name w:val="Footer"/>
-    <w:basedOn w:val="Normal"/>
-    <w:link w:val="FooterChar"/>
-    <w:uiPriority w:val="99"/>
-    <w:unhideWhenUsed/>
-    <w:rsid w:val="005124e6"/>
-    <w:pPr>
-      <w:tabs>
-        <w:tab w:val="center" w:pos="4680" w:leader="none"/>
-        <w:tab w:val="right" w:pos="9360" w:leader="none"/>
-      </w:tabs>
-      <w:spacing w:lineRule="auto" w:line="240" w:before="0" w:after="0"/>
-    </w:pPr>
-    <w:rPr/>
-  </w:style>
-  <w:style w:type="paragraph" w:styleId="TextBodyIndent">
-    <w:name w:val="Body Text Indent"/>
-    <w:basedOn w:val="Normal"/>
-    <w:link w:val="BodyTextIndentChar"/>
-    <w:semiHidden/>
-    <w:rsid w:val="00ff564e"/>
-    <w:pPr>
-      <w:widowControl w:val="false"/>
-      <w:spacing w:lineRule="auto" w:line="240" w:before="0" w:after="0"/>
-      <w:ind w:left="2160" w:hanging="0"/>
-      <w:jc w:val="both"/>
-    </w:pPr>
-    <w:rPr>
-      <w:rFonts w:ascii="CG Times" w:hAnsi="CG Times" w:eastAsia="Times New Roman" w:cs="Times New Roman"/>
-      <w:szCs w:val="20"/>
-    </w:rPr>
-  </w:style>
-  <w:style w:type="paragraph" w:styleId="BalloonText">
-    <w:name w:val="Balloon Text"/>
-    <w:basedOn w:val="Normal"/>
-    <w:link w:val="BalloonTextChar"/>
-    <w:uiPriority w:val="99"/>
-    <w:semiHidden/>
-    <w:unhideWhenUsed/>
-    <w:qFormat/>
-    <w:rsid w:val="0016408d"/>
-    <w:pPr>
-      <w:spacing w:lineRule="auto" w:line="240" w:before="0" w:after="0"/>
-    </w:pPr>
-    <w:rPr>
-      <w:rFonts w:ascii="Segoe UI" w:hAnsi="Segoe UI" w:cs="Segoe UI"/>
-      <w:sz w:val="18"/>
-      <w:szCs w:val="18"/>
-    </w:rPr>
-  </w:style>
-  <w:style w:type="paragraph" w:styleId="Default" w:customStyle="1">
-    <w:name w:val="Default"/>
-    <w:qFormat/>
-    <w:rsid w:val="00a527ce"/>
-    <w:pPr>
-      <w:widowControl/>
-      <w:bidi w:val="0"/>
-      <w:spacing w:lineRule="auto" w:line="240" w:before="0" w:after="0"/>
-      <w:jc w:val="left"/>
-    </w:pPr>
-    <w:rPr>
-      <w:rFonts w:ascii="Verdana" w:hAnsi="Verdana" w:eastAsia="Times New Roman" w:cs="Verdana"/>
-      <w:color w:val="000000"/>
-      <w:kern w:val="0"/>
-      <w:sz w:val="24"/>
-      <w:szCs w:val="24"/>
-      <w:lang w:val="en-US" w:eastAsia="en-US" w:bidi="ar-SA"/>
-    </w:rPr>
-  </w:style>
-  <w:style w:type="paragraph" w:styleId="ListParagraph">
-    <w:name w:val="List Paragraph"/>
-    <w:basedOn w:val="Normal"/>
-    <w:uiPriority w:val="34"/>
-    <w:qFormat/>
-    <w:rsid w:val="00ff6e37"/>
-    <w:pPr>
-      <w:spacing w:before="0" w:after="160"/>
-      <w:ind w:left="720" w:hanging="0"/>
-      <w:contextualSpacing/>
-    </w:pPr>
-    <w:rPr/>
-  </w:style>
-  <w:style w:type="numbering" w:styleId="NoList" w:default="1">
-    <w:name w:val="No List"/>
-    <w:uiPriority w:val="99"/>
-    <w:semiHidden/>
-    <w:unhideWhenUsed/>
-    <w:qFormat/>
   </w:style>
   <w:style w:type="table" w:default="1" w:styleId="TableNormal">
     <w:name w:val="Normal Table"/>
@@ -2209,22 +2017,284 @@
       </w:tblCellMar>
     </w:tblPr>
   </w:style>
+  <w:style w:type="numbering" w:default="1" w:styleId="NoList">
+    <w:name w:val="No List"/>
+    <w:uiPriority w:val="99"/>
+    <w:semiHidden/>
+    <w:unhideWhenUsed/>
+  </w:style>
+  <w:style w:type="character" w:customStyle="1" w:styleId="HeaderChar">
+    <w:name w:val="Header Char"/>
+    <w:basedOn w:val="DefaultParagraphFont"/>
+    <w:link w:val="Header"/>
+    <w:uiPriority w:val="99"/>
+    <w:qFormat/>
+    <w:rsid w:val="005124E6"/>
+  </w:style>
+  <w:style w:type="character" w:customStyle="1" w:styleId="FooterChar">
+    <w:name w:val="Footer Char"/>
+    <w:basedOn w:val="DefaultParagraphFont"/>
+    <w:link w:val="Footer"/>
+    <w:uiPriority w:val="99"/>
+    <w:qFormat/>
+    <w:rsid w:val="005124E6"/>
+  </w:style>
+  <w:style w:type="character" w:customStyle="1" w:styleId="InternetLink">
+    <w:name w:val="Internet Link"/>
+    <w:basedOn w:val="DefaultParagraphFont"/>
+    <w:uiPriority w:val="99"/>
+    <w:unhideWhenUsed/>
+    <w:rsid w:val="0099016C"/>
+    <w:rPr>
+      <w:color w:val="0563C1" w:themeColor="hyperlink"/>
+      <w:u w:val="single"/>
+    </w:rPr>
+  </w:style>
+  <w:style w:type="character" w:customStyle="1" w:styleId="Heading1Char">
+    <w:name w:val="Heading 1 Char"/>
+    <w:basedOn w:val="DefaultParagraphFont"/>
+    <w:link w:val="Heading1"/>
+    <w:uiPriority w:val="9"/>
+    <w:qFormat/>
+    <w:rsid w:val="00216BAB"/>
+    <w:rPr>
+      <w:rFonts w:ascii="Garamond" w:eastAsiaTheme="majorEastAsia" w:hAnsi="Garamond" w:cstheme="majorBidi"/>
+      <w:b/>
+      <w:color w:val="2E74B5" w:themeColor="accent1" w:themeShade="BF"/>
+      <w:sz w:val="32"/>
+      <w:szCs w:val="32"/>
+    </w:rPr>
+  </w:style>
+  <w:style w:type="character" w:customStyle="1" w:styleId="BodyTextIndentChar">
+    <w:name w:val="Body Text Indent Char"/>
+    <w:basedOn w:val="DefaultParagraphFont"/>
+    <w:link w:val="BodyTextIndent"/>
+    <w:semiHidden/>
+    <w:qFormat/>
+    <w:rsid w:val="00FF564E"/>
+    <w:rPr>
+      <w:rFonts w:ascii="CG Times" w:eastAsia="Times New Roman" w:hAnsi="CG Times" w:cs="Times New Roman"/>
+      <w:szCs w:val="20"/>
+    </w:rPr>
+  </w:style>
+  <w:style w:type="character" w:customStyle="1" w:styleId="Heading2Char">
+    <w:name w:val="Heading 2 Char"/>
+    <w:basedOn w:val="DefaultParagraphFont"/>
+    <w:link w:val="Heading2"/>
+    <w:uiPriority w:val="9"/>
+    <w:qFormat/>
+    <w:rsid w:val="00E700BE"/>
+    <w:rPr>
+      <w:rFonts w:ascii="Garamond" w:eastAsiaTheme="majorEastAsia" w:hAnsi="Garamond" w:cstheme="majorBidi"/>
+      <w:color w:val="2E74B5" w:themeColor="accent1" w:themeShade="BF"/>
+      <w:sz w:val="26"/>
+      <w:szCs w:val="26"/>
+      <w:u w:val="single"/>
+    </w:rPr>
+  </w:style>
+  <w:style w:type="character" w:customStyle="1" w:styleId="Heading3Char">
+    <w:name w:val="Heading 3 Char"/>
+    <w:basedOn w:val="DefaultParagraphFont"/>
+    <w:link w:val="Heading3"/>
+    <w:uiPriority w:val="9"/>
+    <w:qFormat/>
+    <w:rsid w:val="00E700BE"/>
+    <w:rPr>
+      <w:rFonts w:asciiTheme="majorHAnsi" w:eastAsiaTheme="majorEastAsia" w:hAnsiTheme="majorHAnsi" w:cstheme="majorBidi"/>
+      <w:color w:val="1F4D78" w:themeColor="accent1" w:themeShade="7F"/>
+      <w:sz w:val="24"/>
+      <w:szCs w:val="24"/>
+    </w:rPr>
+  </w:style>
+  <w:style w:type="character" w:styleId="FollowedHyperlink">
+    <w:name w:val="FollowedHyperlink"/>
+    <w:basedOn w:val="DefaultParagraphFont"/>
+    <w:uiPriority w:val="99"/>
+    <w:semiHidden/>
+    <w:unhideWhenUsed/>
+    <w:qFormat/>
+    <w:rsid w:val="00E700BE"/>
+    <w:rPr>
+      <w:color w:val="954F72" w:themeColor="followedHyperlink"/>
+      <w:u w:val="single"/>
+    </w:rPr>
+  </w:style>
+  <w:style w:type="character" w:customStyle="1" w:styleId="BalloonTextChar">
+    <w:name w:val="Balloon Text Char"/>
+    <w:basedOn w:val="DefaultParagraphFont"/>
+    <w:link w:val="BalloonText"/>
+    <w:uiPriority w:val="99"/>
+    <w:semiHidden/>
+    <w:qFormat/>
+    <w:rsid w:val="0016408D"/>
+    <w:rPr>
+      <w:rFonts w:ascii="Segoe UI" w:hAnsi="Segoe UI" w:cs="Segoe UI"/>
+      <w:sz w:val="18"/>
+      <w:szCs w:val="18"/>
+    </w:rPr>
+  </w:style>
+  <w:style w:type="character" w:customStyle="1" w:styleId="st">
+    <w:name w:val="st"/>
+    <w:basedOn w:val="DefaultParagraphFont"/>
+    <w:qFormat/>
+    <w:rsid w:val="00837714"/>
+  </w:style>
+  <w:style w:type="paragraph" w:customStyle="1" w:styleId="Heading">
+    <w:name w:val="Heading"/>
+    <w:basedOn w:val="Normal"/>
+    <w:next w:val="BodyText"/>
+    <w:qFormat/>
+    <w:pPr>
+      <w:keepNext/>
+      <w:spacing w:before="240" w:after="120"/>
+    </w:pPr>
+    <w:rPr>
+      <w:rFonts w:ascii="Liberation Sans" w:eastAsia="Microsoft YaHei" w:hAnsi="Liberation Sans" w:cs="Mangal"/>
+      <w:sz w:val="28"/>
+      <w:szCs w:val="28"/>
+    </w:rPr>
+  </w:style>
+  <w:style w:type="paragraph" w:styleId="BodyText">
+    <w:name w:val="Body Text"/>
+    <w:basedOn w:val="Normal"/>
+    <w:pPr>
+      <w:spacing w:after="140" w:line="288" w:lineRule="auto"/>
+    </w:pPr>
+  </w:style>
+  <w:style w:type="paragraph" w:styleId="List">
+    <w:name w:val="List"/>
+    <w:basedOn w:val="BodyText"/>
+    <w:rPr>
+      <w:rFonts w:cs="Mangal"/>
+    </w:rPr>
+  </w:style>
+  <w:style w:type="paragraph" w:styleId="Caption">
+    <w:name w:val="caption"/>
+    <w:basedOn w:val="Normal"/>
+    <w:qFormat/>
+    <w:pPr>
+      <w:suppressLineNumbers/>
+      <w:spacing w:before="120" w:after="120"/>
+    </w:pPr>
+    <w:rPr>
+      <w:rFonts w:cs="Mangal"/>
+      <w:i/>
+      <w:iCs/>
+      <w:sz w:val="24"/>
+      <w:szCs w:val="24"/>
+    </w:rPr>
+  </w:style>
+  <w:style w:type="paragraph" w:customStyle="1" w:styleId="Index">
+    <w:name w:val="Index"/>
+    <w:basedOn w:val="Normal"/>
+    <w:qFormat/>
+    <w:pPr>
+      <w:suppressLineNumbers/>
+    </w:pPr>
+    <w:rPr>
+      <w:rFonts w:cs="Mangal"/>
+    </w:rPr>
+  </w:style>
+  <w:style w:type="paragraph" w:styleId="Header">
+    <w:name w:val="header"/>
+    <w:basedOn w:val="Normal"/>
+    <w:link w:val="HeaderChar"/>
+    <w:uiPriority w:val="99"/>
+    <w:unhideWhenUsed/>
+    <w:rsid w:val="005124E6"/>
+    <w:pPr>
+      <w:tabs>
+        <w:tab w:val="center" w:pos="4680"/>
+        <w:tab w:val="right" w:pos="9360"/>
+      </w:tabs>
+      <w:spacing w:after="0" w:line="240" w:lineRule="auto"/>
+    </w:pPr>
+  </w:style>
+  <w:style w:type="paragraph" w:styleId="Footer">
+    <w:name w:val="footer"/>
+    <w:basedOn w:val="Normal"/>
+    <w:link w:val="FooterChar"/>
+    <w:uiPriority w:val="99"/>
+    <w:unhideWhenUsed/>
+    <w:rsid w:val="005124E6"/>
+    <w:pPr>
+      <w:tabs>
+        <w:tab w:val="center" w:pos="4680"/>
+        <w:tab w:val="right" w:pos="9360"/>
+      </w:tabs>
+      <w:spacing w:after="0" w:line="240" w:lineRule="auto"/>
+    </w:pPr>
+  </w:style>
+  <w:style w:type="paragraph" w:styleId="BodyTextIndent">
+    <w:name w:val="Body Text Indent"/>
+    <w:basedOn w:val="Normal"/>
+    <w:link w:val="BodyTextIndentChar"/>
+    <w:semiHidden/>
+    <w:rsid w:val="00FF564E"/>
+    <w:pPr>
+      <w:widowControl w:val="0"/>
+      <w:spacing w:after="0" w:line="240" w:lineRule="auto"/>
+      <w:ind w:left="2160"/>
+      <w:jc w:val="both"/>
+    </w:pPr>
+    <w:rPr>
+      <w:rFonts w:ascii="CG Times" w:eastAsia="Times New Roman" w:hAnsi="CG Times" w:cs="Times New Roman"/>
+      <w:szCs w:val="20"/>
+    </w:rPr>
+  </w:style>
+  <w:style w:type="paragraph" w:styleId="BalloonText">
+    <w:name w:val="Balloon Text"/>
+    <w:basedOn w:val="Normal"/>
+    <w:link w:val="BalloonTextChar"/>
+    <w:uiPriority w:val="99"/>
+    <w:semiHidden/>
+    <w:unhideWhenUsed/>
+    <w:qFormat/>
+    <w:rsid w:val="0016408D"/>
+    <w:pPr>
+      <w:spacing w:after="0" w:line="240" w:lineRule="auto"/>
+    </w:pPr>
+    <w:rPr>
+      <w:rFonts w:ascii="Segoe UI" w:hAnsi="Segoe UI" w:cs="Segoe UI"/>
+      <w:sz w:val="18"/>
+      <w:szCs w:val="18"/>
+    </w:rPr>
+  </w:style>
+  <w:style w:type="paragraph" w:customStyle="1" w:styleId="Default">
+    <w:name w:val="Default"/>
+    <w:qFormat/>
+    <w:rsid w:val="00A527CE"/>
+    <w:rPr>
+      <w:rFonts w:ascii="Verdana" w:eastAsia="Times New Roman" w:hAnsi="Verdana" w:cs="Verdana"/>
+      <w:color w:val="000000"/>
+      <w:sz w:val="24"/>
+      <w:szCs w:val="24"/>
+    </w:rPr>
+  </w:style>
+  <w:style w:type="paragraph" w:styleId="ListParagraph">
+    <w:name w:val="List Paragraph"/>
+    <w:basedOn w:val="Normal"/>
+    <w:uiPriority w:val="34"/>
+    <w:qFormat/>
+    <w:rsid w:val="00FF6E37"/>
+    <w:pPr>
+      <w:ind w:left="720"/>
+      <w:contextualSpacing/>
+    </w:pPr>
+  </w:style>
   <w:style w:type="table" w:styleId="TableGrid">
     <w:name w:val="Table Grid"/>
     <w:basedOn w:val="TableNormal"/>
     <w:uiPriority w:val="39"/>
-    <w:rsid w:val="006055ea"/>
-    <w:pPr>
-      <w:spacing w:after="0" w:line="240" w:lineRule="auto"/>
-    </w:pPr>
+    <w:rsid w:val="006055EA"/>
     <w:tblPr>
       <w:tblBorders>
-        <w:top w:val="single" w:color="auto" w:sz="4" w:space="0"/>
-        <w:left w:val="single" w:color="auto" w:sz="4" w:space="0"/>
-        <w:bottom w:val="single" w:color="auto" w:sz="4" w:space="0"/>
-        <w:right w:val="single" w:color="auto" w:sz="4" w:space="0"/>
-        <w:insideH w:val="single" w:color="auto" w:sz="4" w:space="0"/>
-        <w:insideV w:val="single" w:color="auto" w:sz="4" w:space="0"/>
+        <w:top w:val="single" w:sz="4" w:space="0" w:color="auto"/>
+        <w:left w:val="single" w:sz="4" w:space="0" w:color="auto"/>
+        <w:bottom w:val="single" w:sz="4" w:space="0" w:color="auto"/>
+        <w:right w:val="single" w:sz="4" w:space="0" w:color="auto"/>
+        <w:insideH w:val="single" w:sz="4" w:space="0" w:color="auto"/>
+        <w:insideV w:val="single" w:sz="4" w:space="0" w:color="auto"/>
       </w:tblBorders>
     </w:tblPr>
   </w:style>
@@ -2497,7 +2567,7 @@
 </file>
 
 <file path=customXml/itemProps1.xml><?xml version="1.0" encoding="utf-8"?>
-<ds:datastoreItem xmlns:ds="http://schemas.openxmlformats.org/officeDocument/2006/customXml" ds:itemID="{FCE3CAD8-DFC4-4E92-BEA2-7B3D25AA8038}">
+<ds:datastoreItem xmlns:ds="http://schemas.openxmlformats.org/officeDocument/2006/customXml" ds:itemID="{DEB45C1C-8649-4146-912B-45512C2E8DE7}">
   <ds:schemaRefs>
     <ds:schemaRef ds:uri="http://schemas.openxmlformats.org/officeDocument/2006/bibliography"/>
   </ds:schemaRefs>
